--- a/HTML5学习笔记.docx
+++ b/HTML5学习笔记.docx
@@ -21,317 +21,969 @@
       <w:r>
         <w:fldChar w:fldCharType="separate"/>
       </w:r>
-    </w:p>
-    <w:sdt>
-      <w:sdtPr>
-        <w:rPr>
-          <w:rFonts w:asciiTheme="minorHAnsi" w:eastAsiaTheme="minorEastAsia" w:hAnsiTheme="minorHAnsi" w:cstheme="minorBidi"/>
+      <w:hyperlink w:anchor="_Toc24364289" w:history="1">
+        <w:r>
+          <w:rPr>
+            <w:rStyle w:val="a3"/>
+            <w:noProof/>
+          </w:rPr>
+          <w:t>HTML</w:t>
+        </w:r>
+        <w:r>
+          <w:rPr>
+            <w:noProof/>
+            <w:webHidden/>
+          </w:rPr>
+          <w:tab/>
+        </w:r>
+        <w:r>
+          <w:rPr>
+            <w:noProof/>
+            <w:webHidden/>
+          </w:rPr>
+          <w:fldChar w:fldCharType="begin"/>
+        </w:r>
+        <w:r>
+          <w:rPr>
+            <w:noProof/>
+            <w:webHidden/>
+          </w:rPr>
+          <w:instrText xml:space="preserve"> PAGEREF _Toc24364289 \h </w:instrText>
+        </w:r>
+        <w:r>
+          <w:rPr>
+            <w:noProof/>
+            <w:webHidden/>
+          </w:rPr>
+        </w:r>
+        <w:r>
+          <w:rPr>
+            <w:noProof/>
+            <w:webHidden/>
+          </w:rPr>
+          <w:fldChar w:fldCharType="separate"/>
+        </w:r>
+        <w:r>
+          <w:rPr>
+            <w:noProof/>
+            <w:webHidden/>
+          </w:rPr>
+          <w:t>1</w:t>
+        </w:r>
+        <w:r>
+          <w:rPr>
+            <w:noProof/>
+            <w:webHidden/>
+          </w:rPr>
+          <w:fldChar w:fldCharType="end"/>
+        </w:r>
+      </w:hyperlink>
+    </w:p>
+    <w:p>
+      <w:pPr>
+        <w:pStyle w:val="TOC2"/>
+        <w:tabs>
+          <w:tab w:val="left" w:pos="840"/>
+          <w:tab w:val="right" w:leader="dot" w:pos="8296"/>
+        </w:tabs>
+        <w:rPr>
           <w:noProof/>
-          <w:color w:val="auto"/>
-          <w:kern w:val="2"/>
-          <w:sz w:val="21"/>
-          <w:szCs w:val="22"/>
-          <w:lang w:val="zh-CN"/>
-        </w:rPr>
-        <w:id w:val="-1030186550"/>
-        <w:docPartObj>
-          <w:docPartGallery w:val="Table of Contents"/>
-          <w:docPartUnique/>
-        </w:docPartObj>
-      </w:sdtPr>
-      <w:sdtEndPr>
-        <w:rPr>
-          <w:b/>
-          <w:bCs/>
-        </w:rPr>
-      </w:sdtEndPr>
-      <w:sdtContent>
-        <w:p>
-          <w:pPr>
-            <w:pStyle w:val="TOC"/>
-            <w:rPr>
-              <w:noProof/>
-            </w:rPr>
-          </w:pPr>
-          <w:r>
-            <w:rPr>
-              <w:noProof/>
-              <w:lang w:val="zh-CN"/>
-            </w:rPr>
-            <w:t>目录</w:t>
-          </w:r>
-        </w:p>
-        <w:p>
-          <w:pPr>
-            <w:pStyle w:val="TOC1"/>
-            <w:tabs>
-              <w:tab w:val="right" w:leader="dot" w:pos="8296"/>
-            </w:tabs>
-            <w:rPr>
-              <w:noProof/>
-            </w:rPr>
-          </w:pPr>
-          <w:r>
-            <w:rPr>
-              <w:noProof/>
-            </w:rPr>
-            <w:fldChar w:fldCharType="begin"/>
-          </w:r>
-          <w:r>
-            <w:rPr>
-              <w:noProof/>
-            </w:rPr>
-            <w:instrText xml:space="preserve"> TOC \o "1-3" \h \z \u </w:instrText>
-          </w:r>
-          <w:r>
-            <w:rPr>
-              <w:noProof/>
-            </w:rPr>
-            <w:fldChar w:fldCharType="separate"/>
-          </w:r>
-          <w:hyperlink w:anchor="_Toc15329844" w:history="1">
-            <w:r>
-              <w:rPr>
-                <w:rStyle w:val="a3"/>
-                <w:noProof/>
-              </w:rPr>
-              <w:t>HTML</w:t>
-            </w:r>
-            <w:r>
-              <w:rPr>
-                <w:noProof/>
-                <w:webHidden/>
-              </w:rPr>
-              <w:tab/>
-            </w:r>
-            <w:r>
-              <w:rPr>
-                <w:noProof/>
-                <w:webHidden/>
-              </w:rPr>
-              <w:fldChar w:fldCharType="begin"/>
-            </w:r>
-            <w:r>
-              <w:rPr>
-                <w:noProof/>
-                <w:webHidden/>
-              </w:rPr>
-              <w:instrText xml:space="preserve"> PAGEREF _Toc15329844 \h </w:instrText>
-            </w:r>
-            <w:r>
-              <w:rPr>
-                <w:noProof/>
-                <w:webHidden/>
-              </w:rPr>
-            </w:r>
-            <w:r>
-              <w:rPr>
-                <w:noProof/>
-                <w:webHidden/>
-              </w:rPr>
-              <w:fldChar w:fldCharType="separate"/>
-            </w:r>
-            <w:r>
-              <w:rPr>
-                <w:noProof/>
-                <w:webHidden/>
-              </w:rPr>
-              <w:t>1</w:t>
-            </w:r>
-            <w:r>
-              <w:rPr>
-                <w:noProof/>
-                <w:webHidden/>
-              </w:rPr>
-              <w:fldChar w:fldCharType="end"/>
-            </w:r>
-          </w:hyperlink>
-        </w:p>
-        <w:p>
-          <w:pPr>
-            <w:pStyle w:val="TOC2"/>
-            <w:tabs>
-              <w:tab w:val="left" w:pos="840"/>
-              <w:tab w:val="right" w:leader="dot" w:pos="8296"/>
-            </w:tabs>
-            <w:rPr>
-              <w:noProof/>
-            </w:rPr>
-          </w:pPr>
-          <w:hyperlink w:anchor="_Toc15329845" w:history="1">
-            <w:r>
-              <w:rPr>
-                <w:rStyle w:val="a3"/>
-                <w:noProof/>
-              </w:rPr>
-              <w:t>1.</w:t>
-            </w:r>
-            <w:r>
-              <w:rPr>
-                <w:noProof/>
-              </w:rPr>
-              <w:tab/>
-            </w:r>
-            <w:r>
-              <w:rPr>
-                <w:rStyle w:val="a3"/>
-                <w:noProof/>
-              </w:rPr>
-              <w:t>CSS三角形</w:t>
-            </w:r>
-            <w:r>
-              <w:rPr>
-                <w:noProof/>
-                <w:webHidden/>
-              </w:rPr>
-              <w:tab/>
-            </w:r>
-            <w:r>
-              <w:rPr>
-                <w:noProof/>
-                <w:webHidden/>
-              </w:rPr>
-              <w:fldChar w:fldCharType="begin"/>
-            </w:r>
-            <w:r>
-              <w:rPr>
-                <w:noProof/>
-                <w:webHidden/>
-              </w:rPr>
-              <w:instrText xml:space="preserve"> PAGEREF _Toc15329845 \h </w:instrText>
-            </w:r>
-            <w:r>
-              <w:rPr>
-                <w:noProof/>
-                <w:webHidden/>
-              </w:rPr>
-            </w:r>
-            <w:r>
-              <w:rPr>
-                <w:noProof/>
-                <w:webHidden/>
-              </w:rPr>
-              <w:fldChar w:fldCharType="separate"/>
-            </w:r>
-            <w:r>
-              <w:rPr>
-                <w:noProof/>
-                <w:webHidden/>
-              </w:rPr>
-              <w:t>1</w:t>
-            </w:r>
-            <w:r>
-              <w:rPr>
-                <w:noProof/>
-                <w:webHidden/>
-              </w:rPr>
-              <w:fldChar w:fldCharType="end"/>
-            </w:r>
-          </w:hyperlink>
-        </w:p>
-        <w:p>
-          <w:pPr>
-            <w:pStyle w:val="TOC2"/>
-            <w:tabs>
-              <w:tab w:val="left" w:pos="840"/>
-              <w:tab w:val="right" w:leader="dot" w:pos="8296"/>
-            </w:tabs>
-            <w:rPr>
-              <w:noProof/>
-            </w:rPr>
-          </w:pPr>
-          <w:hyperlink w:anchor="_Toc15329846" w:history="1">
-            <w:r>
-              <w:rPr>
-                <w:rStyle w:val="a3"/>
-                <w:noProof/>
-              </w:rPr>
-              <w:t>2.</w:t>
-            </w:r>
-            <w:r>
-              <w:rPr>
-                <w:noProof/>
-              </w:rPr>
-              <w:tab/>
-            </w:r>
-            <w:r>
-              <w:rPr>
-                <w:rStyle w:val="a3"/>
-                <w:noProof/>
-              </w:rPr>
-              <w:t>类似QQ气泡的</w:t>
-            </w:r>
-            <w:r>
-              <w:rPr>
-                <w:noProof/>
-                <w:webHidden/>
-              </w:rPr>
-              <w:tab/>
-            </w:r>
-            <w:r>
-              <w:rPr>
-                <w:noProof/>
-                <w:webHidden/>
-              </w:rPr>
-              <w:fldChar w:fldCharType="begin"/>
-            </w:r>
-            <w:r>
-              <w:rPr>
-                <w:noProof/>
-                <w:webHidden/>
-              </w:rPr>
-              <w:instrText xml:space="preserve"> PAGEREF _Toc15329846 \h </w:instrText>
-            </w:r>
-            <w:r>
-              <w:rPr>
-                <w:noProof/>
-                <w:webHidden/>
-              </w:rPr>
-            </w:r>
-            <w:r>
-              <w:rPr>
-                <w:noProof/>
-                <w:webHidden/>
-              </w:rPr>
-              <w:fldChar w:fldCharType="separate"/>
-            </w:r>
-            <w:r>
-              <w:rPr>
-                <w:noProof/>
-                <w:webHidden/>
-              </w:rPr>
-              <w:t>5</w:t>
-            </w:r>
-            <w:r>
-              <w:rPr>
-                <w:noProof/>
-                <w:webHidden/>
-              </w:rPr>
-              <w:fldChar w:fldCharType="end"/>
-            </w:r>
-          </w:hyperlink>
-        </w:p>
-        <w:p>
-          <w:pPr>
-            <w:rPr>
-              <w:b/>
-              <w:bCs/>
-              <w:noProof/>
-              <w:lang w:val="zh-CN"/>
-            </w:rPr>
-          </w:pPr>
-          <w:r>
-            <w:rPr>
-              <w:b/>
-              <w:bCs/>
-              <w:noProof/>
-              <w:lang w:val="zh-CN"/>
-            </w:rPr>
-            <w:fldChar w:fldCharType="end"/>
-          </w:r>
-        </w:p>
-      </w:sdtContent>
-    </w:sdt>
+        </w:rPr>
+      </w:pPr>
+      <w:hyperlink w:anchor="_Toc24364290" w:history="1">
+        <w:r>
+          <w:rPr>
+            <w:rStyle w:val="a3"/>
+            <w:noProof/>
+          </w:rPr>
+          <w:t>1.</w:t>
+        </w:r>
+        <w:r>
+          <w:rPr>
+            <w:noProof/>
+          </w:rPr>
+          <w:tab/>
+        </w:r>
+        <w:r>
+          <w:rPr>
+            <w:rStyle w:val="a3"/>
+            <w:noProof/>
+          </w:rPr>
+          <w:t>CSS三角形</w:t>
+        </w:r>
+        <w:r>
+          <w:rPr>
+            <w:noProof/>
+            <w:webHidden/>
+          </w:rPr>
+          <w:tab/>
+        </w:r>
+        <w:r>
+          <w:rPr>
+            <w:noProof/>
+            <w:webHidden/>
+          </w:rPr>
+          <w:fldChar w:fldCharType="begin"/>
+        </w:r>
+        <w:r>
+          <w:rPr>
+            <w:noProof/>
+            <w:webHidden/>
+          </w:rPr>
+          <w:instrText xml:space="preserve"> PAGEREF _Toc24364290 \h </w:instrText>
+        </w:r>
+        <w:r>
+          <w:rPr>
+            <w:noProof/>
+            <w:webHidden/>
+          </w:rPr>
+        </w:r>
+        <w:r>
+          <w:rPr>
+            <w:noProof/>
+            <w:webHidden/>
+          </w:rPr>
+          <w:fldChar w:fldCharType="separate"/>
+        </w:r>
+        <w:r>
+          <w:rPr>
+            <w:noProof/>
+            <w:webHidden/>
+          </w:rPr>
+          <w:t>1</w:t>
+        </w:r>
+        <w:r>
+          <w:rPr>
+            <w:noProof/>
+            <w:webHidden/>
+          </w:rPr>
+          <w:fldChar w:fldCharType="end"/>
+        </w:r>
+      </w:hyperlink>
+    </w:p>
+    <w:p>
+      <w:pPr>
+        <w:pStyle w:val="TOC2"/>
+        <w:tabs>
+          <w:tab w:val="left" w:pos="840"/>
+          <w:tab w:val="right" w:leader="dot" w:pos="8296"/>
+        </w:tabs>
+        <w:rPr>
+          <w:noProof/>
+        </w:rPr>
+      </w:pPr>
+      <w:hyperlink w:anchor="_Toc24364291" w:history="1">
+        <w:r>
+          <w:rPr>
+            <w:rStyle w:val="a3"/>
+            <w:noProof/>
+          </w:rPr>
+          <w:t>2.</w:t>
+        </w:r>
+        <w:r>
+          <w:rPr>
+            <w:noProof/>
+          </w:rPr>
+          <w:tab/>
+        </w:r>
+        <w:r>
+          <w:rPr>
+            <w:rStyle w:val="a3"/>
+            <w:noProof/>
+          </w:rPr>
+          <w:t>类似QQ气泡的</w:t>
+        </w:r>
+        <w:r>
+          <w:rPr>
+            <w:noProof/>
+            <w:webHidden/>
+          </w:rPr>
+          <w:tab/>
+        </w:r>
+        <w:r>
+          <w:rPr>
+            <w:noProof/>
+            <w:webHidden/>
+          </w:rPr>
+          <w:fldChar w:fldCharType="begin"/>
+        </w:r>
+        <w:r>
+          <w:rPr>
+            <w:noProof/>
+            <w:webHidden/>
+          </w:rPr>
+          <w:instrText xml:space="preserve"> PAGEREF _Toc24364291 \h </w:instrText>
+        </w:r>
+        <w:r>
+          <w:rPr>
+            <w:noProof/>
+            <w:webHidden/>
+          </w:rPr>
+        </w:r>
+        <w:r>
+          <w:rPr>
+            <w:noProof/>
+            <w:webHidden/>
+          </w:rPr>
+          <w:fldChar w:fldCharType="separate"/>
+        </w:r>
+        <w:r>
+          <w:rPr>
+            <w:noProof/>
+            <w:webHidden/>
+          </w:rPr>
+          <w:t>5</w:t>
+        </w:r>
+        <w:r>
+          <w:rPr>
+            <w:noProof/>
+            <w:webHidden/>
+          </w:rPr>
+          <w:fldChar w:fldCharType="end"/>
+        </w:r>
+      </w:hyperlink>
+    </w:p>
+    <w:p>
+      <w:pPr>
+        <w:pStyle w:val="TOC2"/>
+        <w:tabs>
+          <w:tab w:val="left" w:pos="840"/>
+          <w:tab w:val="right" w:leader="dot" w:pos="8296"/>
+        </w:tabs>
+        <w:rPr>
+          <w:noProof/>
+        </w:rPr>
+      </w:pPr>
+      <w:hyperlink w:anchor="_Toc24364292" w:history="1">
+        <w:r>
+          <w:rPr>
+            <w:rStyle w:val="a3"/>
+            <w:noProof/>
+          </w:rPr>
+          <w:t>3.</w:t>
+        </w:r>
+        <w:r>
+          <w:rPr>
+            <w:noProof/>
+          </w:rPr>
+          <w:tab/>
+        </w:r>
+        <w:r>
+          <w:rPr>
+            <w:rStyle w:val="a3"/>
+            <w:noProof/>
+          </w:rPr>
+          <w:t>清除浮动的方式</w:t>
+        </w:r>
+        <w:r>
+          <w:rPr>
+            <w:noProof/>
+            <w:webHidden/>
+          </w:rPr>
+          <w:tab/>
+        </w:r>
+        <w:r>
+          <w:rPr>
+            <w:noProof/>
+            <w:webHidden/>
+          </w:rPr>
+          <w:fldChar w:fldCharType="begin"/>
+        </w:r>
+        <w:r>
+          <w:rPr>
+            <w:noProof/>
+            <w:webHidden/>
+          </w:rPr>
+          <w:instrText xml:space="preserve"> PAGEREF _Toc24364292 \h </w:instrText>
+        </w:r>
+        <w:r>
+          <w:rPr>
+            <w:noProof/>
+            <w:webHidden/>
+          </w:rPr>
+        </w:r>
+        <w:r>
+          <w:rPr>
+            <w:noProof/>
+            <w:webHidden/>
+          </w:rPr>
+          <w:fldChar w:fldCharType="separate"/>
+        </w:r>
+        <w:r>
+          <w:rPr>
+            <w:noProof/>
+            <w:webHidden/>
+          </w:rPr>
+          <w:t>8</w:t>
+        </w:r>
+        <w:r>
+          <w:rPr>
+            <w:noProof/>
+            <w:webHidden/>
+          </w:rPr>
+          <w:fldChar w:fldCharType="end"/>
+        </w:r>
+      </w:hyperlink>
+    </w:p>
+    <w:p>
+      <w:pPr>
+        <w:pStyle w:val="TOC2"/>
+        <w:tabs>
+          <w:tab w:val="left" w:pos="840"/>
+          <w:tab w:val="right" w:leader="dot" w:pos="8296"/>
+        </w:tabs>
+        <w:rPr>
+          <w:noProof/>
+        </w:rPr>
+      </w:pPr>
+      <w:hyperlink w:anchor="_Toc24364293" w:history="1">
+        <w:r>
+          <w:rPr>
+            <w:rStyle w:val="a3"/>
+            <w:noProof/>
+          </w:rPr>
+          <w:t>4.</w:t>
+        </w:r>
+        <w:r>
+          <w:rPr>
+            <w:noProof/>
+          </w:rPr>
+          <w:tab/>
+        </w:r>
+        <w:r>
+          <w:rPr>
+            <w:rStyle w:val="a3"/>
+            <w:noProof/>
+          </w:rPr>
+          <w:t>定位（定位类型和边偏移）</w:t>
+        </w:r>
+        <w:r>
+          <w:rPr>
+            <w:noProof/>
+            <w:webHidden/>
+          </w:rPr>
+          <w:tab/>
+        </w:r>
+        <w:r>
+          <w:rPr>
+            <w:noProof/>
+            <w:webHidden/>
+          </w:rPr>
+          <w:fldChar w:fldCharType="begin"/>
+        </w:r>
+        <w:r>
+          <w:rPr>
+            <w:noProof/>
+            <w:webHidden/>
+          </w:rPr>
+          <w:instrText xml:space="preserve"> PAGEREF _Toc24364293 \h </w:instrText>
+        </w:r>
+        <w:r>
+          <w:rPr>
+            <w:noProof/>
+            <w:webHidden/>
+          </w:rPr>
+        </w:r>
+        <w:r>
+          <w:rPr>
+            <w:noProof/>
+            <w:webHidden/>
+          </w:rPr>
+          <w:fldChar w:fldCharType="separate"/>
+        </w:r>
+        <w:r>
+          <w:rPr>
+            <w:noProof/>
+            <w:webHidden/>
+          </w:rPr>
+          <w:t>9</w:t>
+        </w:r>
+        <w:r>
+          <w:rPr>
+            <w:noProof/>
+            <w:webHidden/>
+          </w:rPr>
+          <w:fldChar w:fldCharType="end"/>
+        </w:r>
+      </w:hyperlink>
+    </w:p>
+    <w:p>
+      <w:pPr>
+        <w:pStyle w:val="TOC2"/>
+        <w:tabs>
+          <w:tab w:val="left" w:pos="840"/>
+          <w:tab w:val="right" w:leader="dot" w:pos="8296"/>
+        </w:tabs>
+        <w:rPr>
+          <w:noProof/>
+        </w:rPr>
+      </w:pPr>
+      <w:hyperlink w:anchor="_Toc24364294" w:history="1">
+        <w:r>
+          <w:rPr>
+            <w:rStyle w:val="a3"/>
+            <w:noProof/>
+          </w:rPr>
+          <w:t>5.</w:t>
+        </w:r>
+        <w:r>
+          <w:rPr>
+            <w:noProof/>
+          </w:rPr>
+          <w:tab/>
+        </w:r>
+        <w:r>
+          <w:rPr>
+            <w:rStyle w:val="a3"/>
+            <w:noProof/>
+          </w:rPr>
+          <w:t>如何让绝对定位的盒子居中显示</w:t>
+        </w:r>
+        <w:r>
+          <w:rPr>
+            <w:noProof/>
+            <w:webHidden/>
+          </w:rPr>
+          <w:tab/>
+        </w:r>
+        <w:r>
+          <w:rPr>
+            <w:noProof/>
+            <w:webHidden/>
+          </w:rPr>
+          <w:fldChar w:fldCharType="begin"/>
+        </w:r>
+        <w:r>
+          <w:rPr>
+            <w:noProof/>
+            <w:webHidden/>
+          </w:rPr>
+          <w:instrText xml:space="preserve"> PAGEREF _Toc24364294 \h </w:instrText>
+        </w:r>
+        <w:r>
+          <w:rPr>
+            <w:noProof/>
+            <w:webHidden/>
+          </w:rPr>
+        </w:r>
+        <w:r>
+          <w:rPr>
+            <w:noProof/>
+            <w:webHidden/>
+          </w:rPr>
+          <w:fldChar w:fldCharType="separate"/>
+        </w:r>
+        <w:r>
+          <w:rPr>
+            <w:noProof/>
+            <w:webHidden/>
+          </w:rPr>
+          <w:t>10</w:t>
+        </w:r>
+        <w:r>
+          <w:rPr>
+            <w:noProof/>
+            <w:webHidden/>
+          </w:rPr>
+          <w:fldChar w:fldCharType="end"/>
+        </w:r>
+      </w:hyperlink>
+    </w:p>
+    <w:p>
+      <w:pPr>
+        <w:pStyle w:val="TOC2"/>
+        <w:tabs>
+          <w:tab w:val="left" w:pos="840"/>
+          <w:tab w:val="right" w:leader="dot" w:pos="8296"/>
+        </w:tabs>
+        <w:rPr>
+          <w:noProof/>
+        </w:rPr>
+      </w:pPr>
+      <w:hyperlink w:anchor="_Toc24364295" w:history="1">
+        <w:r>
+          <w:rPr>
+            <w:rStyle w:val="a3"/>
+            <w:noProof/>
+          </w:rPr>
+          <w:t>6.</w:t>
+        </w:r>
+        <w:r>
+          <w:rPr>
+            <w:noProof/>
+          </w:rPr>
+          <w:tab/>
+        </w:r>
+        <w:r>
+          <w:rPr>
+            <w:rStyle w:val="a3"/>
+            <w:noProof/>
+          </w:rPr>
+          <w:t>定位模式转换</w:t>
+        </w:r>
+        <w:r>
+          <w:rPr>
+            <w:noProof/>
+            <w:webHidden/>
+          </w:rPr>
+          <w:tab/>
+        </w:r>
+        <w:r>
+          <w:rPr>
+            <w:noProof/>
+            <w:webHidden/>
+          </w:rPr>
+          <w:fldChar w:fldCharType="begin"/>
+        </w:r>
+        <w:r>
+          <w:rPr>
+            <w:noProof/>
+            <w:webHidden/>
+          </w:rPr>
+          <w:instrText xml:space="preserve"> PAGEREF _Toc24364295 \h </w:instrText>
+        </w:r>
+        <w:r>
+          <w:rPr>
+            <w:noProof/>
+            <w:webHidden/>
+          </w:rPr>
+        </w:r>
+        <w:r>
+          <w:rPr>
+            <w:noProof/>
+            <w:webHidden/>
+          </w:rPr>
+          <w:fldChar w:fldCharType="separate"/>
+        </w:r>
+        <w:r>
+          <w:rPr>
+            <w:noProof/>
+            <w:webHidden/>
+          </w:rPr>
+          <w:t>11</w:t>
+        </w:r>
+        <w:r>
+          <w:rPr>
+            <w:noProof/>
+            <w:webHidden/>
+          </w:rPr>
+          <w:fldChar w:fldCharType="end"/>
+        </w:r>
+      </w:hyperlink>
+    </w:p>
+    <w:p>
+      <w:pPr>
+        <w:pStyle w:val="TOC2"/>
+        <w:tabs>
+          <w:tab w:val="left" w:pos="840"/>
+          <w:tab w:val="right" w:leader="dot" w:pos="8296"/>
+        </w:tabs>
+        <w:rPr>
+          <w:noProof/>
+        </w:rPr>
+      </w:pPr>
+      <w:hyperlink w:anchor="_Toc24364296" w:history="1">
+        <w:r>
+          <w:rPr>
+            <w:rStyle w:val="a3"/>
+            <w:noProof/>
+          </w:rPr>
+          <w:t>7.</w:t>
+        </w:r>
+        <w:r>
+          <w:rPr>
+            <w:noProof/>
+          </w:rPr>
+          <w:tab/>
+        </w:r>
+        <w:r>
+          <w:rPr>
+            <w:rStyle w:val="a3"/>
+            <w:noProof/>
+          </w:rPr>
+          <w:t>提高显示层级（比较有趣）</w:t>
+        </w:r>
+        <w:r>
+          <w:rPr>
+            <w:noProof/>
+            <w:webHidden/>
+          </w:rPr>
+          <w:tab/>
+        </w:r>
+        <w:r>
+          <w:rPr>
+            <w:noProof/>
+            <w:webHidden/>
+          </w:rPr>
+          <w:fldChar w:fldCharType="begin"/>
+        </w:r>
+        <w:r>
+          <w:rPr>
+            <w:noProof/>
+            <w:webHidden/>
+          </w:rPr>
+          <w:instrText xml:space="preserve"> PAGEREF _Toc24364296 \h </w:instrText>
+        </w:r>
+        <w:r>
+          <w:rPr>
+            <w:noProof/>
+            <w:webHidden/>
+          </w:rPr>
+        </w:r>
+        <w:r>
+          <w:rPr>
+            <w:noProof/>
+            <w:webHidden/>
+          </w:rPr>
+          <w:fldChar w:fldCharType="separate"/>
+        </w:r>
+        <w:r>
+          <w:rPr>
+            <w:noProof/>
+            <w:webHidden/>
+          </w:rPr>
+          <w:t>12</w:t>
+        </w:r>
+        <w:r>
+          <w:rPr>
+            <w:noProof/>
+            <w:webHidden/>
+          </w:rPr>
+          <w:fldChar w:fldCharType="end"/>
+        </w:r>
+      </w:hyperlink>
+    </w:p>
+    <w:p>
+      <w:pPr>
+        <w:pStyle w:val="TOC2"/>
+        <w:tabs>
+          <w:tab w:val="left" w:pos="840"/>
+          <w:tab w:val="right" w:leader="dot" w:pos="8296"/>
+        </w:tabs>
+        <w:rPr>
+          <w:noProof/>
+        </w:rPr>
+      </w:pPr>
+      <w:hyperlink w:anchor="_Toc24364297" w:history="1">
+        <w:r>
+          <w:rPr>
+            <w:rStyle w:val="a3"/>
+            <w:noProof/>
+          </w:rPr>
+          <w:t>8.</w:t>
+        </w:r>
+        <w:r>
+          <w:rPr>
+            <w:noProof/>
+          </w:rPr>
+          <w:tab/>
+        </w:r>
+        <w:r>
+          <w:rPr>
+            <w:rStyle w:val="a3"/>
+            <w:noProof/>
+          </w:rPr>
+          <w:t>Display和visibility</w:t>
+        </w:r>
+        <w:r>
+          <w:rPr>
+            <w:noProof/>
+            <w:webHidden/>
+          </w:rPr>
+          <w:tab/>
+        </w:r>
+        <w:r>
+          <w:rPr>
+            <w:noProof/>
+            <w:webHidden/>
+          </w:rPr>
+          <w:fldChar w:fldCharType="begin"/>
+        </w:r>
+        <w:r>
+          <w:rPr>
+            <w:noProof/>
+            <w:webHidden/>
+          </w:rPr>
+          <w:instrText xml:space="preserve"> PAGEREF _Toc24364297 \h </w:instrText>
+        </w:r>
+        <w:r>
+          <w:rPr>
+            <w:noProof/>
+            <w:webHidden/>
+          </w:rPr>
+        </w:r>
+        <w:r>
+          <w:rPr>
+            <w:noProof/>
+            <w:webHidden/>
+          </w:rPr>
+          <w:fldChar w:fldCharType="separate"/>
+        </w:r>
+        <w:r>
+          <w:rPr>
+            <w:noProof/>
+            <w:webHidden/>
+          </w:rPr>
+          <w:t>13</w:t>
+        </w:r>
+        <w:r>
+          <w:rPr>
+            <w:noProof/>
+            <w:webHidden/>
+          </w:rPr>
+          <w:fldChar w:fldCharType="end"/>
+        </w:r>
+      </w:hyperlink>
+    </w:p>
+    <w:p>
+      <w:pPr>
+        <w:pStyle w:val="TOC2"/>
+        <w:tabs>
+          <w:tab w:val="left" w:pos="840"/>
+          <w:tab w:val="right" w:leader="dot" w:pos="8296"/>
+        </w:tabs>
+        <w:rPr>
+          <w:noProof/>
+        </w:rPr>
+      </w:pPr>
+      <w:hyperlink w:anchor="_Toc24364298" w:history="1">
+        <w:r>
+          <w:rPr>
+            <w:rStyle w:val="a3"/>
+            <w:noProof/>
+          </w:rPr>
+          <w:t>9.</w:t>
+        </w:r>
+        <w:r>
+          <w:rPr>
+            <w:noProof/>
+          </w:rPr>
+          <w:tab/>
+        </w:r>
+        <w:r>
+          <w:rPr>
+            <w:rStyle w:val="a3"/>
+            <w:noProof/>
+          </w:rPr>
+          <w:t>图片和文字是基线对齐的</w:t>
+        </w:r>
+        <w:r>
+          <w:rPr>
+            <w:noProof/>
+            <w:webHidden/>
+          </w:rPr>
+          <w:tab/>
+        </w:r>
+        <w:r>
+          <w:rPr>
+            <w:noProof/>
+            <w:webHidden/>
+          </w:rPr>
+          <w:fldChar w:fldCharType="begin"/>
+        </w:r>
+        <w:r>
+          <w:rPr>
+            <w:noProof/>
+            <w:webHidden/>
+          </w:rPr>
+          <w:instrText xml:space="preserve"> PAGEREF _Toc24364298 \h </w:instrText>
+        </w:r>
+        <w:r>
+          <w:rPr>
+            <w:noProof/>
+            <w:webHidden/>
+          </w:rPr>
+        </w:r>
+        <w:r>
+          <w:rPr>
+            <w:noProof/>
+            <w:webHidden/>
+          </w:rPr>
+          <w:fldChar w:fldCharType="separate"/>
+        </w:r>
+        <w:r>
+          <w:rPr>
+            <w:noProof/>
+            <w:webHidden/>
+          </w:rPr>
+          <w:t>14</w:t>
+        </w:r>
+        <w:r>
+          <w:rPr>
+            <w:noProof/>
+            <w:webHidden/>
+          </w:rPr>
+          <w:fldChar w:fldCharType="end"/>
+        </w:r>
+      </w:hyperlink>
+    </w:p>
+    <w:p>
+      <w:pPr>
+        <w:pStyle w:val="TOC2"/>
+        <w:tabs>
+          <w:tab w:val="left" w:pos="1050"/>
+          <w:tab w:val="right" w:leader="dot" w:pos="8296"/>
+        </w:tabs>
+        <w:rPr>
+          <w:noProof/>
+        </w:rPr>
+      </w:pPr>
+      <w:hyperlink w:anchor="_Toc24364299" w:history="1">
+        <w:r>
+          <w:rPr>
+            <w:rStyle w:val="a3"/>
+            <w:rFonts w:ascii="SimSun-ExtB" w:eastAsia="SimSun-ExtB" w:hAnsi="SimSun-ExtB"/>
+            <w:noProof/>
+          </w:rPr>
+          <w:t>10.</w:t>
+        </w:r>
+        <w:r>
+          <w:rPr>
+            <w:noProof/>
+          </w:rPr>
+          <w:tab/>
+        </w:r>
+        <w:r>
+          <w:rPr>
+            <w:rStyle w:val="a3"/>
+            <w:noProof/>
+            <w:shd w:val="clear" w:color="auto" w:fill="FFFFFF"/>
+          </w:rPr>
+          <w:t>外边线和侧边线需要删除的</w:t>
+        </w:r>
+        <w:r>
+          <w:rPr>
+            <w:noProof/>
+            <w:webHidden/>
+          </w:rPr>
+          <w:tab/>
+        </w:r>
+        <w:r>
+          <w:rPr>
+            <w:noProof/>
+            <w:webHidden/>
+          </w:rPr>
+          <w:fldChar w:fldCharType="begin"/>
+        </w:r>
+        <w:r>
+          <w:rPr>
+            <w:noProof/>
+            <w:webHidden/>
+          </w:rPr>
+          <w:instrText xml:space="preserve"> PAGEREF _Toc24364299 \h </w:instrText>
+        </w:r>
+        <w:r>
+          <w:rPr>
+            <w:noProof/>
+            <w:webHidden/>
+          </w:rPr>
+        </w:r>
+        <w:r>
+          <w:rPr>
+            <w:noProof/>
+            <w:webHidden/>
+          </w:rPr>
+          <w:fldChar w:fldCharType="separate"/>
+        </w:r>
+        <w:r>
+          <w:rPr>
+            <w:noProof/>
+            <w:webHidden/>
+          </w:rPr>
+          <w:t>15</w:t>
+        </w:r>
+        <w:r>
+          <w:rPr>
+            <w:noProof/>
+            <w:webHidden/>
+          </w:rPr>
+          <w:fldChar w:fldCharType="end"/>
+        </w:r>
+      </w:hyperlink>
+    </w:p>
+    <w:p>
+      <w:pPr>
+        <w:pStyle w:val="TOC2"/>
+        <w:tabs>
+          <w:tab w:val="left" w:pos="1050"/>
+          <w:tab w:val="right" w:leader="dot" w:pos="8296"/>
+        </w:tabs>
+        <w:rPr>
+          <w:noProof/>
+        </w:rPr>
+      </w:pPr>
+      <w:hyperlink w:anchor="_Toc24364300" w:history="1">
+        <w:r>
+          <w:rPr>
+            <w:rStyle w:val="a3"/>
+            <w:noProof/>
+          </w:rPr>
+          <w:t>11.</w:t>
+        </w:r>
+        <w:r>
+          <w:rPr>
+            <w:noProof/>
+          </w:rPr>
+          <w:tab/>
+        </w:r>
+        <w:r>
+          <w:rPr>
+            <w:rStyle w:val="a3"/>
+            <w:noProof/>
+            <w:shd w:val="clear" w:color="auto" w:fill="FFFFFF"/>
+          </w:rPr>
+          <w:t>定义重置按钮</w:t>
+        </w:r>
+        <w:r>
+          <w:rPr>
+            <w:noProof/>
+            <w:webHidden/>
+          </w:rPr>
+          <w:tab/>
+        </w:r>
+        <w:r>
+          <w:rPr>
+            <w:noProof/>
+            <w:webHidden/>
+          </w:rPr>
+          <w:fldChar w:fldCharType="begin"/>
+        </w:r>
+        <w:r>
+          <w:rPr>
+            <w:noProof/>
+            <w:webHidden/>
+          </w:rPr>
+          <w:instrText xml:space="preserve"> PAGEREF _Toc24364300 \h </w:instrText>
+        </w:r>
+        <w:r>
+          <w:rPr>
+            <w:noProof/>
+            <w:webHidden/>
+          </w:rPr>
+        </w:r>
+        <w:r>
+          <w:rPr>
+            <w:noProof/>
+            <w:webHidden/>
+          </w:rPr>
+          <w:fldChar w:fldCharType="separate"/>
+        </w:r>
+        <w:r>
+          <w:rPr>
+            <w:noProof/>
+            <w:webHidden/>
+          </w:rPr>
+          <w:t>15</w:t>
+        </w:r>
+        <w:r>
+          <w:rPr>
+            <w:noProof/>
+            <w:webHidden/>
+          </w:rPr>
+          <w:fldChar w:fldCharType="end"/>
+        </w:r>
+      </w:hyperlink>
+    </w:p>
     <w:p>
       <w:pPr>
         <w:pStyle w:val="TOC1"/>
@@ -356,7 +1008,7 @@
         <w:pStyle w:val="1"/>
       </w:pPr>
       <w:bookmarkStart w:id="0" w:name="_Toc15329841"/>
-      <w:bookmarkStart w:id="1" w:name="_Toc15329844"/>
+      <w:bookmarkStart w:id="1" w:name="_Toc24364289"/>
       <w:r>
         <w:rPr>
           <w:rFonts w:hint="eastAsia"/>
@@ -373,7 +1025,7 @@
         <w:pStyle w:val="2"/>
       </w:pPr>
       <w:bookmarkStart w:id="2" w:name="_Toc15329842"/>
-      <w:bookmarkStart w:id="3" w:name="_Toc15329845"/>
+      <w:bookmarkStart w:id="3" w:name="_Toc24364290"/>
       <w:r>
         <w:rPr>
           <w:rFonts w:hint="eastAsia"/>
@@ -446,6 +1098,7 @@
         <w:rPr>
           <w:noProof/>
         </w:rPr>
+        <w:lastRenderedPageBreak/>
         <w:drawing>
           <wp:inline distT="0" distB="0" distL="0" distR="0" wp14:anchorId="17B03808" wp14:editId="5E624AF8">
             <wp:extent cx="3848100" cy="2886075"/>
@@ -486,16 +1139,7 @@
     <w:p/>
     <w:p>
       <w:r>
-        <w:lastRenderedPageBreak/>
-        <w:t xml:space="preserve">      .</w:t>
-      </w:r>
-      <w:proofErr w:type="spellStart"/>
-      <w:r>
-        <w:t>kuozhe</w:t>
-      </w:r>
-      <w:proofErr w:type="spellEnd"/>
-      <w:r>
-        <w:t xml:space="preserve"> { </w:t>
+        <w:t xml:space="preserve">      .kuozhe { </w:t>
       </w:r>
     </w:p>
     <w:p>
@@ -530,15 +1174,7 @@
     </w:p>
     <w:p>
       <w:r>
-        <w:t xml:space="preserve">        </w:t>
-      </w:r>
-      <w:proofErr w:type="spellStart"/>
-      <w:r>
-        <w:t>transform:rotate</w:t>
-      </w:r>
-      <w:proofErr w:type="spellEnd"/>
-      <w:r>
-        <w:t>(45deg);</w:t>
+        <w:t xml:space="preserve">        transform:rotate(45deg);</w:t>
       </w:r>
     </w:p>
     <w:p>
@@ -553,15 +1189,7 @@
     </w:p>
     <w:p>
       <w:r>
-        <w:t xml:space="preserve">      .</w:t>
-      </w:r>
-      <w:proofErr w:type="spellStart"/>
-      <w:r>
-        <w:t>kuozhe:hover</w:t>
-      </w:r>
-      <w:proofErr w:type="spellEnd"/>
-      <w:r>
-        <w:t>{</w:t>
+        <w:t xml:space="preserve">      .kuozhe:hover{</w:t>
       </w:r>
     </w:p>
     <w:p>
@@ -694,6 +1322,7 @@
         <w:rPr>
           <w:rFonts w:hint="eastAsia"/>
         </w:rPr>
+        <w:lastRenderedPageBreak/>
         <w:t>描述：四周都变成弧形了。</w:t>
       </w:r>
     </w:p>
@@ -773,7 +1402,6 @@
         <w:rPr>
           <w:noProof/>
         </w:rPr>
-        <w:lastRenderedPageBreak/>
         <w:drawing>
           <wp:inline distT="0" distB="0" distL="0" distR="0" wp14:anchorId="326B09A5" wp14:editId="4F5DD303">
             <wp:extent cx="3600450" cy="5524500"/>
@@ -818,15 +1446,7 @@
     </w:p>
     <w:p>
       <w:r>
-        <w:t xml:space="preserve">        </w:t>
-      </w:r>
-      <w:proofErr w:type="spellStart"/>
-      <w:r>
-        <w:t>float:left</w:t>
-      </w:r>
-      <w:proofErr w:type="spellEnd"/>
-      <w:r>
-        <w:t>;</w:t>
+        <w:t xml:space="preserve">        float:left;</w:t>
       </w:r>
     </w:p>
     <w:p>
@@ -851,20 +1471,13 @@
     </w:p>
     <w:p>
       <w:r>
+        <w:lastRenderedPageBreak/>
         <w:t xml:space="preserve">        border-left: 5px solid cyan;</w:t>
       </w:r>
     </w:p>
     <w:p>
       <w:r>
-        <w:t xml:space="preserve">        border-radius: 2px 0px 2px </w:t>
-      </w:r>
-      <w:proofErr w:type="spellStart"/>
-      <w:r>
-        <w:t>2px</w:t>
-      </w:r>
-      <w:proofErr w:type="spellEnd"/>
-      <w:r>
-        <w:t xml:space="preserve">; </w:t>
+        <w:t xml:space="preserve">        border-radius: 2px 0px 2px 2px; </w:t>
       </w:r>
     </w:p>
     <w:p>
@@ -909,15 +1522,7 @@
     </w:p>
     <w:p>
       <w:r>
-        <w:t xml:space="preserve">        border-radius: 0px 2px </w:t>
-      </w:r>
-      <w:proofErr w:type="spellStart"/>
-      <w:r>
-        <w:t>2px</w:t>
-      </w:r>
-      <w:proofErr w:type="spellEnd"/>
-      <w:r>
-        <w:t xml:space="preserve"> 0px;</w:t>
+        <w:t xml:space="preserve">        border-radius: 0px 2px 2px 0px;</w:t>
       </w:r>
     </w:p>
     <w:p>
@@ -927,21 +1532,12 @@
     </w:p>
     <w:p>
       <w:r>
-        <w:lastRenderedPageBreak/>
         <w:t xml:space="preserve">      #back {</w:t>
       </w:r>
     </w:p>
     <w:p>
       <w:r>
-        <w:t xml:space="preserve">        </w:t>
-      </w:r>
-      <w:proofErr w:type="spellStart"/>
-      <w:r>
-        <w:t>transform:rotate</w:t>
-      </w:r>
-      <w:proofErr w:type="spellEnd"/>
-      <w:r>
-        <w:t>(-45deg);</w:t>
+        <w:t xml:space="preserve">        transform:rotate(-45deg);</w:t>
       </w:r>
     </w:p>
     <w:p>
@@ -951,15 +1547,7 @@
     </w:p>
     <w:p>
       <w:r>
-        <w:t xml:space="preserve">      #</w:t>
-      </w:r>
-      <w:proofErr w:type="spellStart"/>
-      <w:r>
-        <w:t>back:hover</w:t>
-      </w:r>
-      <w:proofErr w:type="spellEnd"/>
-      <w:r>
-        <w:t xml:space="preserve"> #goback1{</w:t>
+        <w:t xml:space="preserve">      #back:hover #goback1{</w:t>
       </w:r>
     </w:p>
     <w:p>
@@ -974,15 +1562,7 @@
     </w:p>
     <w:p>
       <w:r>
-        <w:t xml:space="preserve">      #</w:t>
-      </w:r>
-      <w:proofErr w:type="spellStart"/>
-      <w:r>
-        <w:t>back:hover</w:t>
-      </w:r>
-      <w:proofErr w:type="spellEnd"/>
-      <w:r>
-        <w:t xml:space="preserve"> #goback2{</w:t>
+        <w:t xml:space="preserve">      #back:hover #goback2{</w:t>
       </w:r>
     </w:p>
     <w:p>
@@ -1053,6 +1633,7 @@
         <w:rPr>
           <w:noProof/>
         </w:rPr>
+        <w:lastRenderedPageBreak/>
         <w:drawing>
           <wp:inline distT="0" distB="0" distL="0" distR="0" wp14:anchorId="2DE2CD67" wp14:editId="58241F8D">
             <wp:extent cx="5274310" cy="2613660"/>
@@ -1098,7 +1679,7 @@
         <w:pStyle w:val="2"/>
       </w:pPr>
       <w:bookmarkStart w:id="4" w:name="_Toc15329843"/>
-      <w:bookmarkStart w:id="5" w:name="_Toc15329846"/>
+      <w:bookmarkStart w:id="5" w:name="_Toc24364291"/>
       <w:r>
         <w:rPr>
           <w:rFonts w:hint="eastAsia"/>
@@ -1188,15 +1769,7 @@
     </w:p>
     <w:p>
       <w:r>
-        <w:t xml:space="preserve">            </w:t>
-      </w:r>
-      <w:proofErr w:type="spellStart"/>
-      <w:r>
-        <w:t>clear:both</w:t>
-      </w:r>
-      <w:proofErr w:type="spellEnd"/>
-      <w:r>
-        <w:t>;</w:t>
+        <w:t xml:space="preserve">            clear:both;</w:t>
       </w:r>
     </w:p>
     <w:p>
@@ -1206,15 +1779,7 @@
     </w:p>
     <w:p>
       <w:r>
-        <w:t xml:space="preserve">        .sender </w:t>
-      </w:r>
-      <w:proofErr w:type="spellStart"/>
-      <w:r>
-        <w:t>div:nth-of-type</w:t>
-      </w:r>
-      <w:proofErr w:type="spellEnd"/>
-      <w:r>
-        <w:t>(1){</w:t>
+        <w:t xml:space="preserve">        .sender div:nth-of-type(1){</w:t>
       </w:r>
     </w:p>
     <w:p>
@@ -1229,15 +1794,7 @@
     </w:p>
     <w:p>
       <w:r>
-        <w:t xml:space="preserve">        .sender </w:t>
-      </w:r>
-      <w:proofErr w:type="spellStart"/>
-      <w:r>
-        <w:t>div:nth-of-type</w:t>
-      </w:r>
-      <w:proofErr w:type="spellEnd"/>
-      <w:r>
-        <w:t>(2){</w:t>
+        <w:t xml:space="preserve">        .sender div:nth-of-type(2){</w:t>
       </w:r>
     </w:p>
     <w:p>
@@ -1257,23 +1814,103 @@
     </w:p>
     <w:p>
       <w:r>
-        <w:t xml:space="preserve">            padding: 10px </w:t>
-      </w:r>
-      <w:proofErr w:type="spellStart"/>
-      <w:r>
-        <w:t>10px</w:t>
-      </w:r>
-      <w:proofErr w:type="spellEnd"/>
+        <w:t xml:space="preserve">            padding: 10px 10px 10px 0px;</w:t>
+      </w:r>
+    </w:p>
+    <w:p>
+      <w:r>
+        <w:t xml:space="preserve">            border-radius:7px;</w:t>
+      </w:r>
+    </w:p>
+    <w:p>
+      <w:r>
+        <w:lastRenderedPageBreak/>
+        <w:t xml:space="preserve">        }</w:t>
+      </w:r>
+    </w:p>
+    <w:p>
       <w:r>
         <w:t xml:space="preserve"> </w:t>
       </w:r>
-      <w:proofErr w:type="spellStart"/>
-      <w:r>
-        <w:t>10px</w:t>
-      </w:r>
-      <w:proofErr w:type="spellEnd"/>
-      <w:r>
-        <w:t xml:space="preserve"> 0px;</w:t>
+    </w:p>
+    <w:p>
+      <w:r>
+        <w:t xml:space="preserve">        .receiver div img,</w:t>
+      </w:r>
+    </w:p>
+    <w:p>
+      <w:r>
+        <w:t xml:space="preserve">        .sender div img{  </w:t>
+      </w:r>
+    </w:p>
+    <w:p>
+      <w:r>
+        <w:t xml:space="preserve">            width:50px;</w:t>
+      </w:r>
+    </w:p>
+    <w:p>
+      <w:r>
+        <w:t xml:space="preserve">            height: 50px;</w:t>
+      </w:r>
+    </w:p>
+    <w:p>
+      <w:r>
+        <w:t xml:space="preserve">        }</w:t>
+      </w:r>
+    </w:p>
+    <w:p>
+      <w:r>
+        <w:t xml:space="preserve">        .sender1{</w:t>
+      </w:r>
+    </w:p>
+    <w:p>
+      <w:r>
+        <w:t xml:space="preserve">            clear:both;</w:t>
+      </w:r>
+    </w:p>
+    <w:p>
+      <w:r>
+        <w:t xml:space="preserve">        }</w:t>
+      </w:r>
+    </w:p>
+    <w:p>
+      <w:r>
+        <w:t xml:space="preserve">        .sender1 div:nth-of-type(1){</w:t>
+      </w:r>
+    </w:p>
+    <w:p>
+      <w:r>
+        <w:t xml:space="preserve">            float: left;</w:t>
+      </w:r>
+    </w:p>
+    <w:p>
+      <w:r>
+        <w:t xml:space="preserve">        }</w:t>
+      </w:r>
+    </w:p>
+    <w:p>
+      <w:r>
+        <w:t xml:space="preserve">        .sender1 div:nth-of-type(2){</w:t>
+      </w:r>
+    </w:p>
+    <w:p>
+      <w:r>
+        <w:t xml:space="preserve">            background-color: aquamarine;</w:t>
+      </w:r>
+    </w:p>
+    <w:p>
+      <w:r>
+        <w:t xml:space="preserve">            float: left;</w:t>
+      </w:r>
+    </w:p>
+    <w:p>
+      <w:r>
+        <w:t xml:space="preserve">            margin: 0 20px 10px 15px;</w:t>
+      </w:r>
+    </w:p>
+    <w:p>
+      <w:r>
+        <w:t xml:space="preserve">            padding: 10px 10px 10px 0px;</w:t>
       </w:r>
     </w:p>
     <w:p>
@@ -1293,28 +1930,7 @@
     </w:p>
     <w:p>
       <w:r>
-        <w:t xml:space="preserve">        .receiver div </w:t>
-      </w:r>
-      <w:proofErr w:type="spellStart"/>
-      <w:r>
-        <w:t>img</w:t>
-      </w:r>
-      <w:proofErr w:type="spellEnd"/>
-      <w:r>
-        <w:t>,</w:t>
-      </w:r>
-    </w:p>
-    <w:p>
-      <w:r>
-        <w:t xml:space="preserve">        .sender div </w:t>
-      </w:r>
-      <w:proofErr w:type="spellStart"/>
-      <w:r>
-        <w:t>img</w:t>
-      </w:r>
-      <w:proofErr w:type="spellEnd"/>
-      <w:r>
-        <w:t xml:space="preserve">{  </w:t>
+        <w:t xml:space="preserve">        .sender1 div img{  </w:t>
       </w:r>
     </w:p>
     <w:p>
@@ -1332,22 +1948,15 @@
         <w:t xml:space="preserve">        }</w:t>
       </w:r>
     </w:p>
-    <w:p>
-      <w:r>
-        <w:t xml:space="preserve">        .sender1{</w:t>
-      </w:r>
-    </w:p>
-    <w:p>
-      <w:r>
-        <w:t xml:space="preserve">            </w:t>
-      </w:r>
-      <w:proofErr w:type="spellStart"/>
-      <w:r>
-        <w:t>clear:both</w:t>
-      </w:r>
-      <w:proofErr w:type="spellEnd"/>
-      <w:r>
-        <w:t>;</w:t>
+    <w:p/>
+    <w:p>
+      <w:r>
+        <w:t xml:space="preserve">        .receiver{</w:t>
+      </w:r>
+    </w:p>
+    <w:p>
+      <w:r>
+        <w:t xml:space="preserve">            clear:both;</w:t>
       </w:r>
     </w:p>
     <w:p>
@@ -1357,20 +1966,12 @@
     </w:p>
     <w:p>
       <w:r>
-        <w:t xml:space="preserve">        .sender1 </w:t>
-      </w:r>
-      <w:proofErr w:type="spellStart"/>
-      <w:r>
-        <w:t>div:nth-of-type</w:t>
-      </w:r>
-      <w:proofErr w:type="spellEnd"/>
-      <w:r>
-        <w:t>(1){</w:t>
-      </w:r>
-    </w:p>
-    <w:p>
-      <w:r>
-        <w:t xml:space="preserve">            float: left;</w:t>
+        <w:t xml:space="preserve">        .receiver div:nth-child(1){</w:t>
+      </w:r>
+    </w:p>
+    <w:p>
+      <w:r>
+        <w:t xml:space="preserve">            float: right;</w:t>
       </w:r>
     </w:p>
     <w:p>
@@ -1380,57 +1981,143 @@
     </w:p>
     <w:p>
       <w:r>
-        <w:t xml:space="preserve">        .sender1 </w:t>
-      </w:r>
-      <w:proofErr w:type="spellStart"/>
-      <w:r>
-        <w:t>div:nth-of-type</w:t>
-      </w:r>
-      <w:proofErr w:type="spellEnd"/>
-      <w:r>
-        <w:t>(2){</w:t>
-      </w:r>
-    </w:p>
-    <w:p>
-      <w:r>
-        <w:t xml:space="preserve">            background-color: aquamarine;</w:t>
+        <w:t xml:space="preserve">        .receiver div:nth-of-type(2){</w:t>
+      </w:r>
+    </w:p>
+    <w:p>
+      <w:r>
+        <w:t xml:space="preserve">            float:right;</w:t>
+      </w:r>
+    </w:p>
+    <w:p>
+      <w:r>
+        <w:t xml:space="preserve">            background-color: gold;</w:t>
+      </w:r>
+    </w:p>
+    <w:p>
+      <w:r>
+        <w:t xml:space="preserve">            margin: 0 10px 10px 20px;</w:t>
+      </w:r>
+    </w:p>
+    <w:p>
+      <w:r>
+        <w:t xml:space="preserve">            padding: 10px 0px 10px 10px;</w:t>
+      </w:r>
+    </w:p>
+    <w:p>
+      <w:r>
+        <w:t xml:space="preserve">            border-radius:7px;</w:t>
+      </w:r>
+    </w:p>
+    <w:p>
+      <w:r>
+        <w:t xml:space="preserve">        }</w:t>
+      </w:r>
+    </w:p>
+    <w:p>
+      <w:r>
+        <w:t xml:space="preserve"> </w:t>
+      </w:r>
+    </w:p>
+    <w:p>
+      <w:r>
+        <w:t xml:space="preserve">        .left_triangle{</w:t>
+      </w:r>
+    </w:p>
+    <w:p>
+      <w:r>
+        <w:t xml:space="preserve">            height:0px;  </w:t>
+      </w:r>
+    </w:p>
+    <w:p>
+      <w:r>
+        <w:t xml:space="preserve">            width:0px;  </w:t>
+      </w:r>
+    </w:p>
+    <w:p>
+      <w:r>
+        <w:t xml:space="preserve">            border-width:8px;  </w:t>
       </w:r>
     </w:p>
     <w:p>
       <w:r>
         <w:lastRenderedPageBreak/>
-        <w:t xml:space="preserve">            float: left;</w:t>
-      </w:r>
-    </w:p>
-    <w:p>
-      <w:r>
-        <w:t xml:space="preserve">            margin: 0 20px 10px 15px;</w:t>
-      </w:r>
-    </w:p>
-    <w:p>
-      <w:r>
-        <w:t xml:space="preserve">            padding: 10px </w:t>
-      </w:r>
-      <w:proofErr w:type="spellStart"/>
-      <w:r>
-        <w:t>10px</w:t>
-      </w:r>
-      <w:proofErr w:type="spellEnd"/>
+        <w:t xml:space="preserve">            border-style:solid;  </w:t>
+      </w:r>
+    </w:p>
+    <w:p>
+      <w:r>
+        <w:t xml:space="preserve">            border-color:transparent aquamarine transparent transparent;  </w:t>
+      </w:r>
+    </w:p>
+    <w:p>
+      <w:r>
+        <w:t xml:space="preserve">            position: relative;</w:t>
+      </w:r>
+    </w:p>
+    <w:p>
+      <w:r>
+        <w:t xml:space="preserve">            left:-16px;</w:t>
+      </w:r>
+    </w:p>
+    <w:p>
+      <w:r>
+        <w:t xml:space="preserve">            top:3px;</w:t>
+      </w:r>
+    </w:p>
+    <w:p>
+      <w:r>
+        <w:t xml:space="preserve">        }</w:t>
+      </w:r>
+    </w:p>
+    <w:p>
       <w:r>
         <w:t xml:space="preserve"> </w:t>
       </w:r>
-      <w:proofErr w:type="spellStart"/>
-      <w:r>
-        <w:t>10px</w:t>
-      </w:r>
-      <w:proofErr w:type="spellEnd"/>
-      <w:r>
-        <w:t xml:space="preserve"> 0px;</w:t>
-      </w:r>
-    </w:p>
-    <w:p>
-      <w:r>
-        <w:t xml:space="preserve">            border-radius:7px;</w:t>
+    </w:p>
+    <w:p>
+      <w:r>
+        <w:t xml:space="preserve">        .right_triangle{</w:t>
+      </w:r>
+    </w:p>
+    <w:p>
+      <w:r>
+        <w:t xml:space="preserve">            height:0px;  </w:t>
+      </w:r>
+    </w:p>
+    <w:p>
+      <w:r>
+        <w:t xml:space="preserve">            width:0px;  </w:t>
+      </w:r>
+    </w:p>
+    <w:p>
+      <w:r>
+        <w:t xml:space="preserve">            border-width:8px;  </w:t>
+      </w:r>
+    </w:p>
+    <w:p>
+      <w:r>
+        <w:t xml:space="preserve">            border-style:solid;  </w:t>
+      </w:r>
+    </w:p>
+    <w:p>
+      <w:r>
+        <w:t xml:space="preserve">            border-color:transparent transparent transparent gold;  </w:t>
+      </w:r>
+    </w:p>
+    <w:p>
+      <w:r>
+        <w:t xml:space="preserve">            position: relative;</w:t>
+      </w:r>
+    </w:p>
+    <w:p>
+      <w:r>
+        <w:t xml:space="preserve">            right:-16px;</w:t>
+      </w:r>
+    </w:p>
+    <w:p>
+      <w:r>
+        <w:t xml:space="preserve">            top:3px;</w:t>
       </w:r>
     </w:p>
     <w:p>
@@ -1445,526 +2132,133 @@
     </w:p>
     <w:p>
       <w:r>
-        <w:t xml:space="preserve">        .sender1 div </w:t>
-      </w:r>
-      <w:proofErr w:type="spellStart"/>
-      <w:r>
-        <w:t>img</w:t>
-      </w:r>
-      <w:proofErr w:type="spellEnd"/>
-      <w:r>
-        <w:t xml:space="preserve">{  </w:t>
-      </w:r>
-    </w:p>
-    <w:p>
-      <w:r>
-        <w:t xml:space="preserve">            width:50px;</w:t>
-      </w:r>
-    </w:p>
-    <w:p>
-      <w:r>
-        <w:t xml:space="preserve">            height: 50px;</w:t>
-      </w:r>
-    </w:p>
-    <w:p>
-      <w:r>
-        <w:t xml:space="preserve">        }</w:t>
+        <w:t xml:space="preserve">  &lt;/style&gt;</w:t>
+      </w:r>
+    </w:p>
+    <w:p>
+      <w:r>
+        <w:t>&lt;/head&gt;</w:t>
+      </w:r>
+    </w:p>
+    <w:p>
+      <w:r>
+        <w:t>&lt;body&gt;</w:t>
+      </w:r>
+    </w:p>
+    <w:p>
+      <w:r>
+        <w:t>&lt;!-- Left --&gt;</w:t>
+      </w:r>
+    </w:p>
+    <w:p>
+      <w:r>
+        <w:t>&lt;div class="sender"&gt;</w:t>
+      </w:r>
+    </w:p>
+    <w:p>
+      <w:r>
+        <w:t xml:space="preserve">    &lt;div&gt;</w:t>
+      </w:r>
+    </w:p>
+    <w:p>
+      <w:r>
+        <w:t xml:space="preserve">        &lt;img src="images/3.png"&gt;</w:t>
+      </w:r>
+    </w:p>
+    <w:p>
+      <w:r>
+        <w:t xml:space="preserve">    &lt;/div&gt;</w:t>
+      </w:r>
+    </w:p>
+    <w:p>
+      <w:r>
+        <w:t xml:space="preserve">    &lt;div&gt;</w:t>
+      </w:r>
+    </w:p>
+    <w:p>
+      <w:r>
+        <w:t xml:space="preserve">        &lt;div class="left_triangle"&gt;&lt;/div&gt;</w:t>
+      </w:r>
+    </w:p>
+    <w:p>
+      <w:r>
+        <w:t xml:space="preserve">        &lt;span&gt; 你觉得你现在的工作怎么样，还顺利吗？ &lt;/span&gt;</w:t>
+      </w:r>
+    </w:p>
+    <w:p>
+      <w:r>
+        <w:t xml:space="preserve">    &lt;/div&gt;</w:t>
       </w:r>
     </w:p>
     <w:p/>
     <w:p>
       <w:r>
-        <w:t xml:space="preserve">        .receiver{</w:t>
-      </w:r>
-    </w:p>
-    <w:p>
-      <w:r>
-        <w:t xml:space="preserve">            </w:t>
-      </w:r>
-      <w:proofErr w:type="spellStart"/>
-      <w:r>
-        <w:t>clear:both</w:t>
-      </w:r>
-      <w:proofErr w:type="spellEnd"/>
-      <w:r>
-        <w:t>;</w:t>
-      </w:r>
-    </w:p>
-    <w:p>
-      <w:r>
-        <w:t xml:space="preserve">        }</w:t>
-      </w:r>
-    </w:p>
-    <w:p>
-      <w:r>
-        <w:t xml:space="preserve">        .receiver </w:t>
-      </w:r>
-      <w:proofErr w:type="spellStart"/>
-      <w:r>
-        <w:t>div:nth-child</w:t>
-      </w:r>
-      <w:proofErr w:type="spellEnd"/>
-      <w:r>
-        <w:t>(1){</w:t>
-      </w:r>
-    </w:p>
-    <w:p>
-      <w:r>
-        <w:t xml:space="preserve">            float: right;</w:t>
-      </w:r>
-    </w:p>
-    <w:p>
-      <w:r>
-        <w:t xml:space="preserve">        }</w:t>
-      </w:r>
-    </w:p>
-    <w:p>
-      <w:r>
-        <w:t xml:space="preserve">        .receiver </w:t>
-      </w:r>
-      <w:proofErr w:type="spellStart"/>
-      <w:r>
-        <w:t>div:nth-of-type</w:t>
-      </w:r>
-      <w:proofErr w:type="spellEnd"/>
-      <w:r>
-        <w:t>(2){</w:t>
-      </w:r>
-    </w:p>
-    <w:p>
-      <w:r>
-        <w:t xml:space="preserve">            </w:t>
-      </w:r>
-      <w:proofErr w:type="spellStart"/>
-      <w:r>
-        <w:t>float:right</w:t>
-      </w:r>
-      <w:proofErr w:type="spellEnd"/>
-      <w:r>
-        <w:t>;</w:t>
-      </w:r>
-    </w:p>
-    <w:p>
-      <w:r>
-        <w:t xml:space="preserve">            background-color: gold;</w:t>
-      </w:r>
-    </w:p>
-    <w:p>
-      <w:r>
-        <w:t xml:space="preserve">            margin: 0 10px </w:t>
-      </w:r>
-      <w:proofErr w:type="spellStart"/>
-      <w:r>
-        <w:t>10px</w:t>
-      </w:r>
-      <w:proofErr w:type="spellEnd"/>
-      <w:r>
-        <w:t xml:space="preserve"> 20px;</w:t>
-      </w:r>
-    </w:p>
-    <w:p>
-      <w:r>
-        <w:t xml:space="preserve">            padding: 10px 0px 10px </w:t>
-      </w:r>
-      <w:proofErr w:type="spellStart"/>
-      <w:r>
-        <w:t>10px</w:t>
-      </w:r>
-      <w:proofErr w:type="spellEnd"/>
-      <w:r>
-        <w:t>;</w:t>
-      </w:r>
-    </w:p>
-    <w:p>
-      <w:r>
-        <w:t xml:space="preserve">            border-radius:7px;</w:t>
-      </w:r>
-    </w:p>
-    <w:p>
-      <w:r>
-        <w:t xml:space="preserve">        }</w:t>
-      </w:r>
-    </w:p>
-    <w:p>
-      <w:r>
-        <w:t xml:space="preserve"> </w:t>
-      </w:r>
-    </w:p>
-    <w:p>
-      <w:r>
-        <w:t xml:space="preserve">        .</w:t>
-      </w:r>
-      <w:proofErr w:type="spellStart"/>
-      <w:r>
-        <w:t>left_triangle</w:t>
-      </w:r>
-      <w:proofErr w:type="spellEnd"/>
-      <w:r>
-        <w:t>{</w:t>
-      </w:r>
-    </w:p>
-    <w:p>
-      <w:r>
-        <w:t xml:space="preserve">            height:0px;  </w:t>
-      </w:r>
-    </w:p>
-    <w:p>
-      <w:r>
-        <w:t xml:space="preserve">            width:0px;  </w:t>
-      </w:r>
-    </w:p>
-    <w:p>
-      <w:r>
-        <w:t xml:space="preserve">            border-width:8px;  </w:t>
-      </w:r>
-    </w:p>
-    <w:p>
-      <w:r>
-        <w:t xml:space="preserve">            </w:t>
-      </w:r>
-      <w:proofErr w:type="spellStart"/>
-      <w:r>
-        <w:t>border-style:solid</w:t>
-      </w:r>
-      <w:proofErr w:type="spellEnd"/>
-      <w:r>
-        <w:t xml:space="preserve">;  </w:t>
-      </w:r>
-    </w:p>
-    <w:p>
-      <w:r>
-        <w:t xml:space="preserve">            </w:t>
-      </w:r>
-      <w:proofErr w:type="spellStart"/>
-      <w:r>
-        <w:t>border-color:transparent</w:t>
-      </w:r>
-      <w:proofErr w:type="spellEnd"/>
-      <w:r>
-        <w:t xml:space="preserve"> aquamarine transparent </w:t>
-      </w:r>
-      <w:proofErr w:type="spellStart"/>
-      <w:r>
-        <w:t>transparent</w:t>
-      </w:r>
-      <w:proofErr w:type="spellEnd"/>
-      <w:r>
-        <w:t xml:space="preserve">;  </w:t>
-      </w:r>
-    </w:p>
-    <w:p>
-      <w:r>
-        <w:t xml:space="preserve">            position: relative;</w:t>
-      </w:r>
-    </w:p>
-    <w:p>
-      <w:r>
-        <w:t xml:space="preserve">            left:-16px;</w:t>
-      </w:r>
-    </w:p>
-    <w:p>
-      <w:r>
-        <w:t xml:space="preserve">            top:3px;</w:t>
-      </w:r>
-    </w:p>
-    <w:p>
-      <w:r>
-        <w:t xml:space="preserve">        }</w:t>
-      </w:r>
-    </w:p>
-    <w:p>
-      <w:r>
-        <w:t xml:space="preserve"> </w:t>
-      </w:r>
-    </w:p>
-    <w:p>
-      <w:r>
-        <w:t xml:space="preserve">        .</w:t>
-      </w:r>
-      <w:proofErr w:type="spellStart"/>
-      <w:r>
-        <w:t>right_triangle</w:t>
-      </w:r>
-      <w:proofErr w:type="spellEnd"/>
-      <w:r>
-        <w:t>{</w:t>
-      </w:r>
-    </w:p>
-    <w:p>
-      <w:r>
-        <w:t xml:space="preserve">            height:0px;  </w:t>
-      </w:r>
-    </w:p>
-    <w:p>
-      <w:r>
-        <w:t xml:space="preserve">            width:0px;  </w:t>
-      </w:r>
-    </w:p>
-    <w:p>
-      <w:r>
-        <w:t xml:space="preserve">            border-width:8px;  </w:t>
-      </w:r>
-    </w:p>
-    <w:p>
-      <w:r>
-        <w:t xml:space="preserve">            </w:t>
-      </w:r>
-      <w:proofErr w:type="spellStart"/>
-      <w:r>
-        <w:t>border-style:solid</w:t>
-      </w:r>
-      <w:proofErr w:type="spellEnd"/>
-      <w:r>
-        <w:t xml:space="preserve">;  </w:t>
-      </w:r>
-    </w:p>
-    <w:p>
-      <w:r>
-        <w:t xml:space="preserve">            </w:t>
-      </w:r>
-      <w:proofErr w:type="spellStart"/>
-      <w:r>
-        <w:t>border-color:transparent</w:t>
-      </w:r>
-      <w:proofErr w:type="spellEnd"/>
-      <w:r>
-        <w:t xml:space="preserve"> transparent </w:t>
-      </w:r>
-      <w:proofErr w:type="spellStart"/>
-      <w:r>
-        <w:t>transparent</w:t>
-      </w:r>
-      <w:proofErr w:type="spellEnd"/>
-      <w:r>
-        <w:t xml:space="preserve"> gold;  </w:t>
-      </w:r>
-    </w:p>
-    <w:p>
-      <w:r>
-        <w:t xml:space="preserve">            position: relative;</w:t>
-      </w:r>
-    </w:p>
-    <w:p>
-      <w:r>
-        <w:t xml:space="preserve">            right:-16px;</w:t>
+        <w:t>&lt;/div&gt;</w:t>
+      </w:r>
+    </w:p>
+    <w:p>
+      <w:r>
+        <w:t>&lt;!-- Right --&gt;</w:t>
+      </w:r>
+    </w:p>
+    <w:p>
+      <w:r>
+        <w:t>&lt;div class="receiver"&gt;</w:t>
+      </w:r>
+    </w:p>
+    <w:p>
+      <w:r>
+        <w:t xml:space="preserve">    &lt;div&gt;</w:t>
+      </w:r>
+    </w:p>
+    <w:p>
+      <w:r>
+        <w:t xml:space="preserve">        &lt;img src="images/1.png"&gt;</w:t>
+      </w:r>
+    </w:p>
+    <w:p>
+      <w:r>
+        <w:t xml:space="preserve">    &lt;/div&gt;</w:t>
+      </w:r>
+    </w:p>
+    <w:p>
+      <w:r>
+        <w:t xml:space="preserve">    &lt;div&gt;</w:t>
+      </w:r>
+    </w:p>
+    <w:p>
+      <w:r>
+        <w:t xml:space="preserve">        &lt;div class="right_triangle"&gt;&lt;/div&gt;</w:t>
+      </w:r>
+    </w:p>
+    <w:p>
+      <w:r>
+        <w:t xml:space="preserve">        &lt;span&gt; 我还是比较喜欢专职做开发！ &lt;/span&gt;</w:t>
+      </w:r>
+    </w:p>
+    <w:p>
+      <w:r>
+        <w:t xml:space="preserve">    &lt;/div&gt;</w:t>
+      </w:r>
+    </w:p>
+    <w:p>
+      <w:r>
+        <w:t xml:space="preserve">    &lt;br/&gt;</w:t>
+      </w:r>
+    </w:p>
+    <w:p>
+      <w:r>
+        <w:t xml:space="preserve">    &lt;br/&gt;</w:t>
+      </w:r>
+    </w:p>
+    <w:p>
+      <w:r>
+        <w:t xml:space="preserve">    &lt;br/&gt;</w:t>
       </w:r>
     </w:p>
     <w:p>
       <w:r>
         <w:lastRenderedPageBreak/>
-        <w:t xml:space="preserve">            top:3px;</w:t>
-      </w:r>
-    </w:p>
-    <w:p>
-      <w:r>
-        <w:t xml:space="preserve">        }</w:t>
-      </w:r>
-    </w:p>
-    <w:p>
-      <w:r>
-        <w:t xml:space="preserve"> </w:t>
-      </w:r>
-    </w:p>
-    <w:p>
-      <w:r>
-        <w:t xml:space="preserve">  &lt;/style&gt;</w:t>
-      </w:r>
-    </w:p>
-    <w:p>
-      <w:r>
-        <w:t>&lt;/head&gt;</w:t>
-      </w:r>
-    </w:p>
-    <w:p>
-      <w:r>
-        <w:t>&lt;body&gt;</w:t>
-      </w:r>
-    </w:p>
-    <w:p>
-      <w:r>
-        <w:t>&lt;!-- Left --&gt;</w:t>
-      </w:r>
-    </w:p>
-    <w:p>
-      <w:r>
-        <w:t>&lt;div class="sender"&gt;</w:t>
-      </w:r>
-    </w:p>
-    <w:p>
-      <w:r>
-        <w:t xml:space="preserve">    &lt;div&gt;</w:t>
-      </w:r>
-    </w:p>
-    <w:p>
-      <w:r>
-        <w:t xml:space="preserve">        &lt;</w:t>
-      </w:r>
-      <w:proofErr w:type="spellStart"/>
-      <w:r>
-        <w:t>img</w:t>
-      </w:r>
-      <w:proofErr w:type="spellEnd"/>
-      <w:r>
-        <w:t xml:space="preserve"> </w:t>
-      </w:r>
-      <w:proofErr w:type="spellStart"/>
-      <w:r>
-        <w:t>src</w:t>
-      </w:r>
-      <w:proofErr w:type="spellEnd"/>
-      <w:r>
-        <w:t>="images/3.png"&gt;</w:t>
-      </w:r>
-    </w:p>
-    <w:p>
-      <w:r>
-        <w:t xml:space="preserve">    &lt;/div&gt;</w:t>
-      </w:r>
-    </w:p>
-    <w:p>
-      <w:r>
-        <w:t xml:space="preserve">    &lt;div&gt;</w:t>
-      </w:r>
-    </w:p>
-    <w:p>
-      <w:r>
-        <w:t xml:space="preserve">        &lt;div class="</w:t>
-      </w:r>
-      <w:proofErr w:type="spellStart"/>
-      <w:r>
-        <w:t>left_triangle</w:t>
-      </w:r>
-      <w:proofErr w:type="spellEnd"/>
-      <w:r>
-        <w:t>"&gt;&lt;/div&gt;</w:t>
-      </w:r>
-    </w:p>
-    <w:p>
-      <w:r>
-        <w:t xml:space="preserve">        &lt;span&gt; 你觉得你现在的工作怎么样，还顺利吗？ &lt;/span&gt;</w:t>
-      </w:r>
-    </w:p>
-    <w:p>
-      <w:r>
-        <w:t xml:space="preserve">    &lt;/div&gt;</w:t>
-      </w:r>
-    </w:p>
-    <w:p/>
-    <w:p>
-      <w:r>
-        <w:t>&lt;/div&gt;</w:t>
-      </w:r>
-    </w:p>
-    <w:p>
-      <w:r>
-        <w:t>&lt;!-- Right --&gt;</w:t>
-      </w:r>
-    </w:p>
-    <w:p>
-      <w:r>
-        <w:t>&lt;div class="receiver"&gt;</w:t>
-      </w:r>
-    </w:p>
-    <w:p>
-      <w:r>
-        <w:t xml:space="preserve">    &lt;div&gt;</w:t>
-      </w:r>
-    </w:p>
-    <w:p>
-      <w:r>
-        <w:t xml:space="preserve">        &lt;</w:t>
-      </w:r>
-      <w:proofErr w:type="spellStart"/>
-      <w:r>
-        <w:t>img</w:t>
-      </w:r>
-      <w:proofErr w:type="spellEnd"/>
-      <w:r>
-        <w:t xml:space="preserve"> </w:t>
-      </w:r>
-      <w:proofErr w:type="spellStart"/>
-      <w:r>
-        <w:t>src</w:t>
-      </w:r>
-      <w:proofErr w:type="spellEnd"/>
-      <w:r>
-        <w:t>="images/1.png"&gt;</w:t>
-      </w:r>
-    </w:p>
-    <w:p>
-      <w:r>
-        <w:t xml:space="preserve">    &lt;/div&gt;</w:t>
-      </w:r>
-    </w:p>
-    <w:p>
-      <w:r>
-        <w:t xml:space="preserve">    &lt;div&gt;</w:t>
-      </w:r>
-    </w:p>
-    <w:p>
-      <w:r>
-        <w:t xml:space="preserve">        &lt;div class="</w:t>
-      </w:r>
-      <w:proofErr w:type="spellStart"/>
-      <w:r>
-        <w:t>right_triangle</w:t>
-      </w:r>
-      <w:proofErr w:type="spellEnd"/>
-      <w:r>
-        <w:t>"&gt;&lt;/div&gt;</w:t>
-      </w:r>
-    </w:p>
-    <w:p>
-      <w:r>
-        <w:t xml:space="preserve">        &lt;span&gt; 我还是比较喜欢专职做开发！ &lt;/span&gt;</w:t>
-      </w:r>
-    </w:p>
-    <w:p>
-      <w:r>
-        <w:t xml:space="preserve">    &lt;/div&gt;</w:t>
-      </w:r>
-    </w:p>
-    <w:p>
-      <w:r>
-        <w:t xml:space="preserve">    &lt;</w:t>
-      </w:r>
-      <w:proofErr w:type="spellStart"/>
-      <w:r>
-        <w:t>br</w:t>
-      </w:r>
-      <w:proofErr w:type="spellEnd"/>
-      <w:r>
-        <w:t>/&gt;</w:t>
-      </w:r>
-    </w:p>
-    <w:p>
-      <w:r>
-        <w:t xml:space="preserve">    &lt;</w:t>
-      </w:r>
-      <w:proofErr w:type="spellStart"/>
-      <w:r>
-        <w:t>br</w:t>
-      </w:r>
-      <w:proofErr w:type="spellEnd"/>
-      <w:r>
-        <w:t>/&gt;</w:t>
-      </w:r>
-    </w:p>
-    <w:p>
-      <w:r>
-        <w:t xml:space="preserve">    &lt;</w:t>
-      </w:r>
-      <w:proofErr w:type="spellStart"/>
-      <w:r>
-        <w:t>br</w:t>
-      </w:r>
-      <w:proofErr w:type="spellEnd"/>
-      <w:r>
-        <w:t>/&gt;</w:t>
-      </w:r>
-    </w:p>
-    <w:p>
-      <w:r>
         <w:t xml:space="preserve">        &lt;div class="receiver"&gt;</w:t>
       </w:r>
     </w:p>
@@ -1975,23 +2269,7 @@
     </w:p>
     <w:p>
       <w:r>
-        <w:t xml:space="preserve">            &lt;</w:t>
-      </w:r>
-      <w:proofErr w:type="spellStart"/>
-      <w:r>
-        <w:t>img</w:t>
-      </w:r>
-      <w:proofErr w:type="spellEnd"/>
-      <w:r>
-        <w:t xml:space="preserve"> </w:t>
-      </w:r>
-      <w:proofErr w:type="spellStart"/>
-      <w:r>
-        <w:t>src</w:t>
-      </w:r>
-      <w:proofErr w:type="spellEnd"/>
-      <w:r>
-        <w:t>="images/1.png"&gt;</w:t>
+        <w:t xml:space="preserve">            &lt;img src="images/1.png"&gt;</w:t>
       </w:r>
     </w:p>
     <w:p>
@@ -2006,15 +2284,7 @@
     </w:p>
     <w:p>
       <w:r>
-        <w:t xml:space="preserve">        &lt;div class="</w:t>
-      </w:r>
-      <w:proofErr w:type="spellStart"/>
-      <w:r>
-        <w:t>right_triangle</w:t>
-      </w:r>
-      <w:proofErr w:type="spellEnd"/>
-      <w:r>
-        <w:t>"&gt;&lt;/div&gt;</w:t>
+        <w:t xml:space="preserve">        &lt;div class="right_triangle"&gt;&lt;/div&gt;</w:t>
       </w:r>
     </w:p>
     <w:p>
@@ -2051,12 +2321,14 @@
       <w:pPr>
         <w:pStyle w:val="2"/>
       </w:pPr>
+      <w:bookmarkStart w:id="6" w:name="_Toc24364292"/>
       <w:r>
         <w:rPr>
           <w:rFonts w:hint="eastAsia"/>
         </w:rPr>
         <w:t>清除浮动的方式</w:t>
       </w:r>
+      <w:bookmarkEnd w:id="6"/>
     </w:p>
     <w:p>
       <w:r>
@@ -2088,7 +2360,6 @@
       <w:r>
         <w:t xml:space="preserve"> </w:t>
       </w:r>
-      <w:proofErr w:type="spellStart"/>
       <w:r>
         <w:rPr>
           <w:rFonts w:hint="eastAsia"/>
@@ -2102,7 +2373,6 @@
         </w:rPr>
         <w:t>fix</w:t>
       </w:r>
-      <w:proofErr w:type="spellEnd"/>
       <w:r>
         <w:t>"&gt;&lt;!-- 左浮动 --&gt;</w:t>
       </w:r>
@@ -2127,15 +2397,7 @@
         <w:t>&lt;</w:t>
       </w:r>
       <w:r>
-        <w:t>div&gt;</w:t>
-      </w:r>
-      <w:proofErr w:type="spellStart"/>
-      <w:r>
-        <w:t>fesfe</w:t>
-      </w:r>
-      <w:proofErr w:type="spellEnd"/>
-      <w:r>
-        <w:t>&lt;/div&gt;</w:t>
+        <w:t>div&gt;fesfe&lt;/div&gt;</w:t>
       </w:r>
     </w:p>
     <w:p>
@@ -2158,15 +2420,7 @@
         <w:t>&lt;</w:t>
       </w:r>
       <w:r>
-        <w:t>div&gt;</w:t>
-      </w:r>
-      <w:proofErr w:type="spellStart"/>
-      <w:r>
-        <w:t>fesfe</w:t>
-      </w:r>
-      <w:proofErr w:type="spellEnd"/>
-      <w:r>
-        <w:t>&lt;/div&gt;</w:t>
+        <w:t>div&gt;fesfe&lt;/div&gt;</w:t>
       </w:r>
     </w:p>
     <w:p>
@@ -2189,15 +2443,7 @@
         <w:t>&lt;</w:t>
       </w:r>
       <w:r>
-        <w:t>div class=”clear”&gt;</w:t>
-      </w:r>
-      <w:proofErr w:type="spellStart"/>
-      <w:r>
-        <w:t>fesfe</w:t>
-      </w:r>
-      <w:proofErr w:type="spellEnd"/>
-      <w:r>
-        <w:t>&lt;/div&gt;</w:t>
+        <w:t>div class=”clear”&gt;fesfe&lt;/div&gt;</w:t>
       </w:r>
     </w:p>
     <w:p>
@@ -2213,13 +2459,8 @@
       </w:r>
     </w:p>
     <w:p>
-      <w:proofErr w:type="spellStart"/>
-      <w:r>
-        <w:t>Css</w:t>
-      </w:r>
-      <w:proofErr w:type="spellEnd"/>
-      <w:r>
-        <w:t>:</w:t>
+      <w:r>
+        <w:t>Css:</w:t>
       </w:r>
     </w:p>
     <w:p/>
@@ -2254,33 +2495,20 @@
           <w:shd w:val="pct15" w:color="auto" w:fill="FFFFFF"/>
         </w:rPr>
         <w:tab/>
-      </w:r>
-      <w:proofErr w:type="spellStart"/>
-      <w:r>
+        <w:t>Clear:both;</w:t>
+      </w:r>
+    </w:p>
+    <w:p>
+      <w:pPr>
         <w:rPr>
           <w:shd w:val="pct15" w:color="auto" w:fill="FFFFFF"/>
         </w:rPr>
-        <w:t>Clear:both</w:t>
-      </w:r>
-      <w:proofErr w:type="spellEnd"/>
-      <w:r>
-        <w:rPr>
+      </w:pPr>
+      <w:r>
+        <w:rPr>
+          <w:rFonts w:hint="eastAsia"/>
           <w:shd w:val="pct15" w:color="auto" w:fill="FFFFFF"/>
         </w:rPr>
-        <w:t>;</w:t>
-      </w:r>
-    </w:p>
-    <w:p>
-      <w:pPr>
-        <w:rPr>
-          <w:shd w:val="pct15" w:color="auto" w:fill="FFFFFF"/>
-        </w:rPr>
-      </w:pPr>
-      <w:r>
-        <w:rPr>
-          <w:rFonts w:hint="eastAsia"/>
-          <w:shd w:val="pct15" w:color="auto" w:fill="FFFFFF"/>
-        </w:rPr>
         <w:t>}</w:t>
       </w:r>
     </w:p>
@@ -2290,21 +2518,7 @@
         <w:rPr>
           <w:rFonts w:hint="eastAsia"/>
         </w:rPr>
-        <w:t>2、</w:t>
-      </w:r>
-      <w:proofErr w:type="gramStart"/>
-      <w:r>
-        <w:rPr>
-          <w:rFonts w:hint="eastAsia"/>
-        </w:rPr>
-        <w:t>给父节点</w:t>
-      </w:r>
-      <w:proofErr w:type="gramEnd"/>
-      <w:r>
-        <w:rPr>
-          <w:rFonts w:hint="eastAsia"/>
-        </w:rPr>
-        <w:t>清除浮动</w:t>
+        <w:t>2、给父节点清除浮动</w:t>
       </w:r>
     </w:p>
     <w:p/>
@@ -2316,20 +2530,13 @@
     <w:p>
       <w:r>
         <w:tab/>
-      </w:r>
-      <w:proofErr w:type="spellStart"/>
-      <w:r>
         <w:t>Over</w:t>
       </w:r>
       <w:r>
         <w:t>flow</w:t>
       </w:r>
       <w:r>
-        <w:t>:hidden</w:t>
-      </w:r>
-      <w:proofErr w:type="spellEnd"/>
-      <w:r>
-        <w:t>;</w:t>
+        <w:t>:hidden;</w:t>
       </w:r>
     </w:p>
     <w:p>
@@ -2378,7 +2585,6 @@
       <w:r>
         <w:t>.</w:t>
       </w:r>
-      <w:proofErr w:type="spellStart"/>
       <w:r>
         <w:rPr>
           <w:color w:val="FF0000"/>
@@ -2386,11 +2592,7 @@
         <w:t>clearfix</w:t>
       </w:r>
       <w:r>
-        <w:t>:after</w:t>
-      </w:r>
-      <w:proofErr w:type="spellEnd"/>
-      <w:r>
-        <w:t>{</w:t>
+        <w:t>:after{</w:t>
       </w:r>
     </w:p>
     <w:p>
@@ -2428,6 +2630,7 @@
     </w:p>
     <w:p>
       <w:r>
+        <w:lastRenderedPageBreak/>
         <w:t>}</w:t>
       </w:r>
     </w:p>
@@ -2455,13 +2658,8 @@
         </w:rPr>
         <w:t>.</w:t>
       </w:r>
-      <w:proofErr w:type="spellStart"/>
-      <w:r>
-        <w:t>clearfix</w:t>
-      </w:r>
-      <w:proofErr w:type="spellEnd"/>
-      <w:r>
-        <w:t xml:space="preserve"> {</w:t>
+      <w:r>
+        <w:t>clearfix {</w:t>
       </w:r>
     </w:p>
     <w:p>
@@ -2525,42 +2723,12 @@
         <w:rPr>
           <w:rFonts w:hint="eastAsia"/>
         </w:rPr>
-        <w:t>4、</w:t>
-      </w:r>
-      <w:proofErr w:type="gramStart"/>
-      <w:r>
-        <w:rPr>
-          <w:rFonts w:hint="eastAsia"/>
-        </w:rPr>
-        <w:t>双伪元素</w:t>
-      </w:r>
-      <w:proofErr w:type="gramEnd"/>
-      <w:r>
-        <w:rPr>
-          <w:rFonts w:hint="eastAsia"/>
-        </w:rPr>
-        <w:t>清除浮动</w:t>
-      </w:r>
-    </w:p>
-    <w:p>
-      <w:r>
-        <w:t>.</w:t>
-      </w:r>
-      <w:proofErr w:type="spellStart"/>
-      <w:r>
-        <w:t>clearfix:before</w:t>
-      </w:r>
-      <w:proofErr w:type="spellEnd"/>
-      <w:r>
-        <w:t>,.</w:t>
-      </w:r>
-      <w:proofErr w:type="spellStart"/>
-      <w:r>
-        <w:t>clearfix:after</w:t>
-      </w:r>
-      <w:proofErr w:type="spellEnd"/>
-      <w:r>
-        <w:t xml:space="preserve"> {</w:t>
+        <w:t>4、双伪元素清除浮动</w:t>
+      </w:r>
+    </w:p>
+    <w:p>
+      <w:r>
+        <w:t>.clearfix:before,.clearfix:after {</w:t>
       </w:r>
     </w:p>
     <w:p>
@@ -2582,15 +2750,7 @@
     </w:p>
     <w:p>
       <w:r>
-        <w:t>.</w:t>
-      </w:r>
-      <w:proofErr w:type="spellStart"/>
-      <w:r>
-        <w:t>clearfix:after</w:t>
-      </w:r>
-      <w:proofErr w:type="spellEnd"/>
-      <w:r>
-        <w:t xml:space="preserve"> {</w:t>
+        <w:t>.clearfix:after {</w:t>
       </w:r>
     </w:p>
     <w:p>
@@ -2606,20 +2766,11 @@
     </w:p>
     <w:p>
       <w:r>
-        <w:t>.</w:t>
-      </w:r>
-      <w:proofErr w:type="spellStart"/>
-      <w:r>
-        <w:t>clearfix</w:t>
-      </w:r>
-      <w:proofErr w:type="spellEnd"/>
-      <w:r>
-        <w:t xml:space="preserve"> {</w:t>
-      </w:r>
-    </w:p>
-    <w:p>
-      <w:r>
-        <w:lastRenderedPageBreak/>
+        <w:t>.clearfix {</w:t>
+      </w:r>
+    </w:p>
+    <w:p>
+      <w:r>
         <w:tab/>
         <w:t>*zoom: 1;</w:t>
       </w:r>
@@ -2635,26 +2786,14 @@
       <w:pPr>
         <w:pStyle w:val="2"/>
       </w:pPr>
-      <w:r>
-        <w:rPr>
-          <w:rFonts w:hint="eastAsia"/>
-        </w:rPr>
-        <w:t>定位（定位类型和</w:t>
-      </w:r>
-      <w:proofErr w:type="gramStart"/>
-      <w:r>
-        <w:rPr>
-          <w:rFonts w:hint="eastAsia"/>
-        </w:rPr>
-        <w:t>边</w:t>
-      </w:r>
-      <w:proofErr w:type="gramEnd"/>
-      <w:r>
-        <w:rPr>
-          <w:rFonts w:hint="eastAsia"/>
-        </w:rPr>
-        <w:t>偏移）</w:t>
-      </w:r>
+      <w:bookmarkStart w:id="7" w:name="_Toc24364293"/>
+      <w:r>
+        <w:rPr>
+          <w:rFonts w:hint="eastAsia"/>
+        </w:rPr>
+        <w:t>定位（定位类型和边偏移）</w:t>
+      </w:r>
+      <w:bookmarkEnd w:id="7"/>
     </w:p>
     <w:p>
       <w:r>
@@ -2802,6 +2941,7 @@
         <w:rPr>
           <w:noProof/>
         </w:rPr>
+        <w:lastRenderedPageBreak/>
         <mc:AlternateContent>
           <mc:Choice Requires="wps">
             <w:drawing>
@@ -2946,21 +3086,7 @@
         <w:rPr>
           <w:rFonts w:hint="eastAsia"/>
         </w:rPr>
-        <w:t>3、存在父</w:t>
-      </w:r>
-      <w:proofErr w:type="gramStart"/>
-      <w:r>
-        <w:rPr>
-          <w:rFonts w:hint="eastAsia"/>
-        </w:rPr>
-        <w:t>元素且父元素</w:t>
-      </w:r>
-      <w:proofErr w:type="gramEnd"/>
-      <w:r>
-        <w:rPr>
-          <w:rFonts w:hint="eastAsia"/>
-        </w:rPr>
-        <w:t>有定位的</w:t>
+        <w:t>3、存在父元素且父元素有定位的</w:t>
       </w:r>
       <w:r>
         <w:rPr>
@@ -2974,13 +3100,14 @@
       <w:pPr>
         <w:pStyle w:val="2"/>
       </w:pPr>
-      <w:r>
-        <w:rPr>
-          <w:rFonts w:hint="eastAsia"/>
-        </w:rPr>
-        <w:lastRenderedPageBreak/>
+      <w:bookmarkStart w:id="8" w:name="_Toc24364294"/>
+      <w:r>
+        <w:rPr>
+          <w:rFonts w:hint="eastAsia"/>
+        </w:rPr>
         <w:t>如何让绝对定位的盒子居中显示</w:t>
       </w:r>
+      <w:bookmarkEnd w:id="8"/>
     </w:p>
     <w:p>
       <w:r>
@@ -3072,6 +3199,7 @@
         <w:rPr>
           <w:noProof/>
         </w:rPr>
+        <w:lastRenderedPageBreak/>
         <w:drawing>
           <wp:inline distT="0" distB="0" distL="0" distR="0" wp14:anchorId="422628D3" wp14:editId="51AD7891">
             <wp:extent cx="5274310" cy="2754630"/>
@@ -3129,13 +3257,14 @@
       <w:pPr>
         <w:pStyle w:val="2"/>
       </w:pPr>
-      <w:r>
-        <w:rPr>
-          <w:rFonts w:hint="eastAsia"/>
-        </w:rPr>
-        <w:lastRenderedPageBreak/>
+      <w:bookmarkStart w:id="9" w:name="_Toc24364295"/>
+      <w:r>
+        <w:rPr>
+          <w:rFonts w:hint="eastAsia"/>
+        </w:rPr>
         <w:t>定位模式转换</w:t>
       </w:r>
+      <w:bookmarkEnd w:id="9"/>
     </w:p>
     <w:p>
       <w:r>
@@ -3235,12 +3364,15 @@
       <w:pPr>
         <w:pStyle w:val="2"/>
       </w:pPr>
-      <w:r>
-        <w:rPr>
-          <w:rFonts w:hint="eastAsia"/>
-        </w:rPr>
+      <w:bookmarkStart w:id="10" w:name="_Toc24364296"/>
+      <w:r>
+        <w:rPr>
+          <w:rFonts w:hint="eastAsia"/>
+        </w:rPr>
+        <w:lastRenderedPageBreak/>
         <w:t>提高显示层级（比较有趣）</w:t>
       </w:r>
+      <w:bookmarkEnd w:id="10"/>
     </w:p>
     <w:p>
       <w:r>
@@ -3314,22 +3446,7 @@
         <w:rPr>
           <w:rFonts w:hint="eastAsia"/>
         </w:rPr>
-        <w:lastRenderedPageBreak/>
-        <w:t>问题2、点击框过后中间的部分，没有显示右边框，因为被其右边</w:t>
-      </w:r>
-      <w:proofErr w:type="gramStart"/>
-      <w:r>
-        <w:rPr>
-          <w:rFonts w:hint="eastAsia"/>
-        </w:rPr>
-        <w:t>的框给覆盖</w:t>
-      </w:r>
-      <w:proofErr w:type="gramEnd"/>
-      <w:r>
-        <w:rPr>
-          <w:rFonts w:hint="eastAsia"/>
-        </w:rPr>
-        <w:t>了，显示不出来</w:t>
+        <w:t>问题2、点击框过后中间的部分，没有显示右边框，因为被其右边的框给覆盖了，显示不出来</w:t>
       </w:r>
     </w:p>
     <w:p>
@@ -3451,6 +3568,7 @@
         <w:rPr>
           <w:noProof/>
         </w:rPr>
+        <w:lastRenderedPageBreak/>
         <w:drawing>
           <wp:inline distT="0" distB="0" distL="0" distR="0" wp14:anchorId="6E7BEB3D" wp14:editId="52390AD9">
             <wp:extent cx="1704109" cy="1490707"/>
@@ -3557,6 +3675,7 @@
       <w:pPr>
         <w:pStyle w:val="2"/>
       </w:pPr>
+      <w:bookmarkStart w:id="11" w:name="_Toc24364297"/>
       <w:r>
         <w:t>D</w:t>
       </w:r>
@@ -3575,6 +3694,7 @@
       <w:r>
         <w:t>isibility</w:t>
       </w:r>
+      <w:bookmarkEnd w:id="11"/>
     </w:p>
     <w:p/>
     <w:p>
@@ -3669,7 +3789,6 @@
         <w:rPr>
           <w:noProof/>
         </w:rPr>
-        <w:lastRenderedPageBreak/>
         <w:drawing>
           <wp:inline distT="0" distB="0" distL="0" distR="0" wp14:anchorId="44A2FBF8" wp14:editId="25FD6923">
             <wp:extent cx="2684245" cy="2036618"/>
@@ -3770,21 +3889,8 @@
         <w:rPr>
           <w:rFonts w:hint="eastAsia"/>
         </w:rPr>
-        <w:t>显示隐藏元素：</w:t>
-      </w:r>
-      <w:proofErr w:type="spellStart"/>
-      <w:r>
-        <w:rPr>
-          <w:rFonts w:hint="eastAsia"/>
-        </w:rPr>
-        <w:t>visiblity</w:t>
-      </w:r>
-      <w:proofErr w:type="spellEnd"/>
-      <w:r>
-        <w:rPr>
-          <w:rFonts w:hint="eastAsia"/>
-        </w:rPr>
-        <w:t>：visible</w:t>
+        <w:lastRenderedPageBreak/>
+        <w:t>显示隐藏元素：visiblity：visible</w:t>
       </w:r>
     </w:p>
     <w:p/>
@@ -3825,12 +3931,14 @@
       <w:pPr>
         <w:pStyle w:val="2"/>
       </w:pPr>
+      <w:bookmarkStart w:id="12" w:name="_Toc24364298"/>
       <w:r>
         <w:rPr>
           <w:rFonts w:hint="eastAsia"/>
         </w:rPr>
         <w:t>图片和文字是基线对齐的</w:t>
       </w:r>
+      <w:bookmarkEnd w:id="12"/>
     </w:p>
     <w:p>
       <w:pPr>
@@ -3980,26 +4088,10 @@
         <w:rPr>
           <w:rFonts w:hint="eastAsia"/>
         </w:rPr>
-        <w:t>也可以使用：</w:t>
-      </w:r>
-      <w:proofErr w:type="spellStart"/>
-      <w:r>
-        <w:rPr>
-          <w:rFonts w:hint="eastAsia"/>
-        </w:rPr>
-        <w:t>img</w:t>
-      </w:r>
-      <w:proofErr w:type="spellEnd"/>
-      <w:r>
-        <w:t>{</w:t>
-      </w:r>
-      <w:proofErr w:type="spellStart"/>
-      <w:r>
-        <w:t>display:block</w:t>
-      </w:r>
-      <w:proofErr w:type="spellEnd"/>
-      <w:r>
-        <w:t>;}</w:t>
+        <w:t>也可以使用：img</w:t>
+      </w:r>
+      <w:r>
+        <w:t>{display:block;}</w:t>
       </w:r>
       <w:r>
         <w:rPr>
@@ -4023,7 +4115,6 @@
         </w:rPr>
         <w:t>图片还有一种问题：会自带一个边框，所以一般在使用的时候都会加一个：</w:t>
       </w:r>
-      <w:proofErr w:type="spellStart"/>
       <w:r>
         <w:rPr>
           <w:rFonts w:hint="eastAsia"/>
@@ -4031,17 +4122,7 @@
           <w:bCs/>
           <w:color w:val="FF0000"/>
         </w:rPr>
-        <w:t>img</w:t>
-      </w:r>
-      <w:proofErr w:type="spellEnd"/>
-      <w:r>
-        <w:rPr>
-          <w:rFonts w:hint="eastAsia"/>
-          <w:b/>
-          <w:bCs/>
-          <w:color w:val="FF0000"/>
-        </w:rPr>
-        <w:t>{border：0；}</w:t>
+        <w:t>img{border：0；}</w:t>
       </w:r>
     </w:p>
     <w:p/>
@@ -4116,29 +4197,16 @@
           <w:shd w:val="clear" w:color="auto" w:fill="FFFFFF"/>
         </w:rPr>
       </w:pPr>
-      <w:r>
-        <w:rPr>
-          <w:rFonts w:hint="eastAsia"/>
-          <w:shd w:val="clear" w:color="auto" w:fill="FFFFFF"/>
-        </w:rPr>
-        <w:t>外边线和</w:t>
-      </w:r>
-      <w:proofErr w:type="gramStart"/>
-      <w:r>
-        <w:rPr>
-          <w:rFonts w:hint="eastAsia"/>
-          <w:shd w:val="clear" w:color="auto" w:fill="FFFFFF"/>
-        </w:rPr>
-        <w:t>侧边线</w:t>
-      </w:r>
-      <w:proofErr w:type="gramEnd"/>
-      <w:r>
-        <w:rPr>
-          <w:rFonts w:hint="eastAsia"/>
-          <w:shd w:val="clear" w:color="auto" w:fill="FFFFFF"/>
-        </w:rPr>
-        <w:t>需要删除的</w:t>
-      </w:r>
+      <w:bookmarkStart w:id="13" w:name="_Toc24364299"/>
+      <w:r>
+        <w:rPr>
+          <w:rFonts w:hint="eastAsia"/>
+          <w:shd w:val="clear" w:color="auto" w:fill="FFFFFF"/>
+        </w:rPr>
+        <w:lastRenderedPageBreak/>
+        <w:t>外边线和侧边线需要删除的</w:t>
+      </w:r>
+      <w:bookmarkEnd w:id="13"/>
     </w:p>
     <w:p>
       <w:pPr>
@@ -4256,7 +4324,6 @@
         <w:rPr>
           <w:noProof/>
         </w:rPr>
-        <w:lastRenderedPageBreak/>
         <w:drawing>
           <wp:inline distT="0" distB="0" distL="0" distR="0" wp14:anchorId="5D39F60A" wp14:editId="13A0B3F4">
             <wp:extent cx="2770909" cy="2514368"/>
@@ -4570,12 +4637,14 @@
           <w:shd w:val="clear" w:color="auto" w:fill="FFFFFF"/>
         </w:rPr>
       </w:pPr>
+      <w:bookmarkStart w:id="14" w:name="_Toc24364300"/>
       <w:r>
         <w:rPr>
           <w:shd w:val="clear" w:color="auto" w:fill="FFFFFF"/>
         </w:rPr>
         <w:t>定义重置按钮</w:t>
       </w:r>
+      <w:bookmarkEnd w:id="14"/>
     </w:p>
     <w:p>
       <w:pPr>
@@ -4586,8 +4655,6 @@
           <w:shd w:val="clear" w:color="auto" w:fill="FFFFFF"/>
         </w:rPr>
       </w:pPr>
-      <w:bookmarkStart w:id="6" w:name="_GoBack"/>
-      <w:bookmarkEnd w:id="6"/>
     </w:p>
     <w:p>
       <w:pPr>
@@ -4624,6 +4691,7 @@
           <w:szCs w:val="21"/>
           <w:shd w:val="clear" w:color="auto" w:fill="FFFFFF"/>
         </w:rPr>
+        <w:lastRenderedPageBreak/>
         <w:t>&lt;html&gt;</w:t>
       </w:r>
     </w:p>
@@ -4766,19 +4834,18 @@
           <w:szCs w:val="21"/>
           <w:shd w:val="clear" w:color="auto" w:fill="FFFFFF"/>
         </w:rPr>
-        <w:t>&lt;form action="demo-</w:t>
-      </w:r>
-      <w:proofErr w:type="spellStart"/>
-      <w:r>
+        <w:t>&lt;form action="demo-form.php"&gt;</w:t>
+      </w:r>
+    </w:p>
+    <w:p>
+      <w:pPr>
         <w:rPr>
           <w:rFonts w:ascii="Helvetica" w:hAnsi="Helvetica" w:cs="Helvetica"/>
           <w:color w:val="333333"/>
           <w:szCs w:val="21"/>
           <w:shd w:val="clear" w:color="auto" w:fill="FFFFFF"/>
         </w:rPr>
-        <w:t>form.php</w:t>
-      </w:r>
-      <w:proofErr w:type="spellEnd"/>
+      </w:pPr>
       <w:r>
         <w:rPr>
           <w:rFonts w:ascii="Helvetica" w:hAnsi="Helvetica" w:cs="Helvetica"/>
@@ -4786,7 +4853,7 @@
           <w:szCs w:val="21"/>
           <w:shd w:val="clear" w:color="auto" w:fill="FFFFFF"/>
         </w:rPr>
-        <w:t>"&gt;</w:t>
+        <w:t xml:space="preserve">  Email: &lt;input type="text" name="email"&gt;&lt;br&gt;</w:t>
       </w:r>
     </w:p>
     <w:p>
@@ -4805,19 +4872,18 @@
           <w:szCs w:val="21"/>
           <w:shd w:val="clear" w:color="auto" w:fill="FFFFFF"/>
         </w:rPr>
-        <w:t xml:space="preserve">  Email: &lt;input type="text" name="email"&gt;&lt;</w:t>
-      </w:r>
-      <w:proofErr w:type="spellStart"/>
-      <w:r>
+        <w:t xml:space="preserve">  Pin: &lt;input type="text" name="pin" maxlength="4"&gt;&lt;br&gt;</w:t>
+      </w:r>
+    </w:p>
+    <w:p>
+      <w:pPr>
         <w:rPr>
           <w:rFonts w:ascii="Helvetica" w:hAnsi="Helvetica" w:cs="Helvetica"/>
           <w:color w:val="333333"/>
           <w:szCs w:val="21"/>
           <w:shd w:val="clear" w:color="auto" w:fill="FFFFFF"/>
         </w:rPr>
-        <w:t>br</w:t>
-      </w:r>
-      <w:proofErr w:type="spellEnd"/>
+      </w:pPr>
       <w:r>
         <w:rPr>
           <w:rFonts w:ascii="Helvetica" w:hAnsi="Helvetica" w:cs="Helvetica"/>
@@ -4825,18 +4891,17 @@
           <w:szCs w:val="21"/>
           <w:shd w:val="clear" w:color="auto" w:fill="FFFFFF"/>
         </w:rPr>
-        <w:t>&gt;</w:t>
-      </w:r>
-    </w:p>
-    <w:p>
-      <w:pPr>
+        <w:t xml:space="preserve">  &lt;input type="reset" value="</w:t>
+      </w:r>
+      <w:r>
         <w:rPr>
           <w:rFonts w:ascii="Helvetica" w:hAnsi="Helvetica" w:cs="Helvetica"/>
           <w:color w:val="333333"/>
           <w:szCs w:val="21"/>
           <w:shd w:val="clear" w:color="auto" w:fill="FFFFFF"/>
         </w:rPr>
-      </w:pPr>
+        <w:t>重置</w:t>
+      </w:r>
       <w:r>
         <w:rPr>
           <w:rFonts w:ascii="Helvetica" w:hAnsi="Helvetica" w:cs="Helvetica"/>
@@ -4844,19 +4909,18 @@
           <w:szCs w:val="21"/>
           <w:shd w:val="clear" w:color="auto" w:fill="FFFFFF"/>
         </w:rPr>
-        <w:t xml:space="preserve">  Pin: &lt;input type="text" name="pin" </w:t>
-      </w:r>
-      <w:proofErr w:type="spellStart"/>
-      <w:r>
+        <w:t>"&gt;</w:t>
+      </w:r>
+    </w:p>
+    <w:p>
+      <w:pPr>
         <w:rPr>
           <w:rFonts w:ascii="Helvetica" w:hAnsi="Helvetica" w:cs="Helvetica"/>
           <w:color w:val="333333"/>
           <w:szCs w:val="21"/>
           <w:shd w:val="clear" w:color="auto" w:fill="FFFFFF"/>
         </w:rPr>
-        <w:t>maxlength</w:t>
-      </w:r>
-      <w:proofErr w:type="spellEnd"/>
+      </w:pPr>
       <w:r>
         <w:rPr>
           <w:rFonts w:ascii="Helvetica" w:hAnsi="Helvetica" w:cs="Helvetica"/>
@@ -4864,9 +4928,8 @@
           <w:szCs w:val="21"/>
           <w:shd w:val="clear" w:color="auto" w:fill="FFFFFF"/>
         </w:rPr>
-        <w:t>="4"&gt;&lt;</w:t>
-      </w:r>
-      <w:proofErr w:type="spellStart"/>
+        <w:t xml:space="preserve">  &lt;input type="submit" value="</w:t>
+      </w:r>
       <w:r>
         <w:rPr>
           <w:rFonts w:ascii="Helvetica" w:hAnsi="Helvetica" w:cs="Helvetica"/>
@@ -4874,9 +4937,8 @@
           <w:szCs w:val="21"/>
           <w:shd w:val="clear" w:color="auto" w:fill="FFFFFF"/>
         </w:rPr>
-        <w:t>br</w:t>
-      </w:r>
-      <w:proofErr w:type="spellEnd"/>
+        <w:t>提交</w:t>
+      </w:r>
       <w:r>
         <w:rPr>
           <w:rFonts w:ascii="Helvetica" w:hAnsi="Helvetica" w:cs="Helvetica"/>
@@ -4884,7 +4946,7 @@
           <w:szCs w:val="21"/>
           <w:shd w:val="clear" w:color="auto" w:fill="FFFFFF"/>
         </w:rPr>
-        <w:t>&gt;</w:t>
+        <w:t>"&gt;</w:t>
       </w:r>
     </w:p>
     <w:p>
@@ -4903,36 +4965,37 @@
           <w:szCs w:val="21"/>
           <w:shd w:val="clear" w:color="auto" w:fill="FFFFFF"/>
         </w:rPr>
-        <w:t xml:space="preserve">  &lt;input type="reset" value="</w:t>
-      </w:r>
-      <w:r>
+        <w:t>&lt;/form&gt;</w:t>
+      </w:r>
+    </w:p>
+    <w:p>
+      <w:pPr>
         <w:rPr>
           <w:rFonts w:ascii="Helvetica" w:hAnsi="Helvetica" w:cs="Helvetica"/>
           <w:color w:val="333333"/>
           <w:szCs w:val="21"/>
           <w:shd w:val="clear" w:color="auto" w:fill="FFFFFF"/>
         </w:rPr>
-        <w:t>重置</w:t>
-      </w:r>
-      <w:r>
+      </w:pPr>
+    </w:p>
+    <w:p>
+      <w:pPr>
         <w:rPr>
           <w:rFonts w:ascii="Helvetica" w:hAnsi="Helvetica" w:cs="Helvetica"/>
           <w:color w:val="333333"/>
           <w:szCs w:val="21"/>
           <w:shd w:val="clear" w:color="auto" w:fill="FFFFFF"/>
         </w:rPr>
-        <w:t>"&gt;</w:t>
-      </w:r>
-    </w:p>
-    <w:p>
-      <w:pPr>
+      </w:pPr>
+      <w:r>
         <w:rPr>
           <w:rFonts w:ascii="Helvetica" w:hAnsi="Helvetica" w:cs="Helvetica"/>
           <w:color w:val="333333"/>
           <w:szCs w:val="21"/>
           <w:shd w:val="clear" w:color="auto" w:fill="FFFFFF"/>
         </w:rPr>
-      </w:pPr>
+        <w:t>&lt;p&gt;</w:t>
+      </w:r>
       <w:r>
         <w:rPr>
           <w:rFonts w:ascii="Helvetica" w:hAnsi="Helvetica" w:cs="Helvetica"/>
@@ -4940,7 +5003,7 @@
           <w:szCs w:val="21"/>
           <w:shd w:val="clear" w:color="auto" w:fill="FFFFFF"/>
         </w:rPr>
-        <w:t xml:space="preserve">  &lt;input type="submit" value="</w:t>
+        <w:t>点击重置按钮重新设置表单。</w:t>
       </w:r>
       <w:r>
         <w:rPr>
@@ -4949,17 +5012,18 @@
           <w:szCs w:val="21"/>
           <w:shd w:val="clear" w:color="auto" w:fill="FFFFFF"/>
         </w:rPr>
-        <w:t>提交</w:t>
-      </w:r>
-      <w:r>
+        <w:t>&lt;/p&gt;</w:t>
+      </w:r>
+    </w:p>
+    <w:p>
+      <w:pPr>
         <w:rPr>
           <w:rFonts w:ascii="Helvetica" w:hAnsi="Helvetica" w:cs="Helvetica"/>
           <w:color w:val="333333"/>
           <w:szCs w:val="21"/>
           <w:shd w:val="clear" w:color="auto" w:fill="FFFFFF"/>
         </w:rPr>
-        <w:t>"&gt;</w:t>
-      </w:r>
+      </w:pPr>
     </w:p>
     <w:p>
       <w:pPr>
@@ -4977,7 +5041,7 @@
           <w:szCs w:val="21"/>
           <w:shd w:val="clear" w:color="auto" w:fill="FFFFFF"/>
         </w:rPr>
-        <w:t>&lt;/form&gt;</w:t>
+        <w:t>&lt;/body&gt;</w:t>
       </w:r>
     </w:p>
     <w:p>
@@ -4989,106 +5053,29 @@
           <w:shd w:val="clear" w:color="auto" w:fill="FFFFFF"/>
         </w:rPr>
       </w:pPr>
-    </w:p>
-    <w:p>
-      <w:pPr>
+      <w:r>
         <w:rPr>
           <w:rFonts w:ascii="Helvetica" w:hAnsi="Helvetica" w:cs="Helvetica"/>
           <w:color w:val="333333"/>
           <w:szCs w:val="21"/>
           <w:shd w:val="clear" w:color="auto" w:fill="FFFFFF"/>
         </w:rPr>
-      </w:pPr>
-      <w:r>
+        <w:t>&lt;/html&gt;</w:t>
+      </w:r>
+    </w:p>
+    <w:p>
+      <w:pPr>
         <w:rPr>
           <w:rFonts w:ascii="Helvetica" w:hAnsi="Helvetica" w:cs="Helvetica"/>
           <w:color w:val="333333"/>
           <w:szCs w:val="21"/>
           <w:shd w:val="clear" w:color="auto" w:fill="FFFFFF"/>
         </w:rPr>
-        <w:t>&lt;p&gt;</w:t>
-      </w:r>
-      <w:r>
-        <w:rPr>
-          <w:rFonts w:ascii="Helvetica" w:hAnsi="Helvetica" w:cs="Helvetica"/>
-          <w:color w:val="333333"/>
-          <w:szCs w:val="21"/>
-          <w:shd w:val="clear" w:color="auto" w:fill="FFFFFF"/>
-        </w:rPr>
-        <w:t>点击重置按钮重新设置表单。</w:t>
-      </w:r>
-      <w:r>
-        <w:rPr>
-          <w:rFonts w:ascii="Helvetica" w:hAnsi="Helvetica" w:cs="Helvetica"/>
-          <w:color w:val="333333"/>
-          <w:szCs w:val="21"/>
-          <w:shd w:val="clear" w:color="auto" w:fill="FFFFFF"/>
-        </w:rPr>
-        <w:t>&lt;/p&gt;</w:t>
-      </w:r>
-    </w:p>
-    <w:p>
-      <w:pPr>
-        <w:rPr>
-          <w:rFonts w:ascii="Helvetica" w:hAnsi="Helvetica" w:cs="Helvetica"/>
-          <w:color w:val="333333"/>
-          <w:szCs w:val="21"/>
-          <w:shd w:val="clear" w:color="auto" w:fill="FFFFFF"/>
-        </w:rPr>
-      </w:pPr>
-    </w:p>
-    <w:p>
-      <w:pPr>
-        <w:rPr>
-          <w:rFonts w:ascii="Helvetica" w:hAnsi="Helvetica" w:cs="Helvetica"/>
-          <w:color w:val="333333"/>
-          <w:szCs w:val="21"/>
-          <w:shd w:val="clear" w:color="auto" w:fill="FFFFFF"/>
-        </w:rPr>
-      </w:pPr>
-      <w:r>
-        <w:rPr>
-          <w:rFonts w:ascii="Helvetica" w:hAnsi="Helvetica" w:cs="Helvetica"/>
-          <w:color w:val="333333"/>
-          <w:szCs w:val="21"/>
-          <w:shd w:val="clear" w:color="auto" w:fill="FFFFFF"/>
-        </w:rPr>
-        <w:t>&lt;/body&gt;</w:t>
-      </w:r>
-    </w:p>
-    <w:p>
-      <w:pPr>
-        <w:rPr>
-          <w:rFonts w:ascii="Helvetica" w:hAnsi="Helvetica" w:cs="Helvetica"/>
-          <w:color w:val="333333"/>
-          <w:szCs w:val="21"/>
-          <w:shd w:val="clear" w:color="auto" w:fill="FFFFFF"/>
-        </w:rPr>
-      </w:pPr>
-      <w:r>
-        <w:rPr>
-          <w:rFonts w:ascii="Helvetica" w:hAnsi="Helvetica" w:cs="Helvetica"/>
-          <w:color w:val="333333"/>
-          <w:szCs w:val="21"/>
-          <w:shd w:val="clear" w:color="auto" w:fill="FFFFFF"/>
-        </w:rPr>
-        <w:t>&lt;/html&gt;</w:t>
-      </w:r>
-    </w:p>
-    <w:p>
-      <w:pPr>
-        <w:rPr>
-          <w:rFonts w:ascii="Helvetica" w:hAnsi="Helvetica" w:cs="Helvetica"/>
-          <w:color w:val="333333"/>
-          <w:szCs w:val="21"/>
-          <w:shd w:val="clear" w:color="auto" w:fill="FFFFFF"/>
-        </w:rPr>
       </w:pPr>
       <w:r>
         <w:rPr>
           <w:noProof/>
         </w:rPr>
-        <w:lastRenderedPageBreak/>
         <w:drawing>
           <wp:inline distT="0" distB="0" distL="0" distR="0" wp14:anchorId="6E968066" wp14:editId="1EC8C643">
             <wp:extent cx="3752850" cy="1352550"/>
@@ -5197,6 +5184,21 @@
     <w:p/>
     <w:p>
       <w:pPr>
+        <w:pStyle w:val="2"/>
+        <w:rPr>
+          <w:shd w:val="clear" w:color="auto" w:fill="FFFFFF"/>
+        </w:rPr>
+      </w:pPr>
+      <w:r>
+        <w:rPr>
+          <w:rFonts w:hint="eastAsia"/>
+          <w:shd w:val="clear" w:color="auto" w:fill="FFFFFF"/>
+        </w:rPr>
+        <w:t>覆盖element-ui的本身样式的方法</w:t>
+      </w:r>
+    </w:p>
+    <w:p>
+      <w:pPr>
         <w:rPr>
           <w:rFonts w:ascii="Arial" w:hAnsi="Arial" w:cs="Arial"/>
           <w:color w:val="666666"/>
@@ -5204,6 +5206,42 @@
           <w:shd w:val="clear" w:color="auto" w:fill="FFFFFF"/>
         </w:rPr>
       </w:pPr>
+      <w:r>
+        <w:rPr>
+          <w:rFonts w:ascii="Arial" w:hAnsi="Arial" w:cs="Arial" w:hint="eastAsia"/>
+          <w:color w:val="666666"/>
+          <w:szCs w:val="21"/>
+          <w:shd w:val="clear" w:color="auto" w:fill="FFFFFF"/>
+        </w:rPr>
+        <w:t>1</w:t>
+      </w:r>
+      <w:r>
+        <w:rPr>
+          <w:rFonts w:ascii="Arial" w:hAnsi="Arial" w:cs="Arial" w:hint="eastAsia"/>
+          <w:color w:val="666666"/>
+          <w:szCs w:val="21"/>
+          <w:shd w:val="clear" w:color="auto" w:fill="FFFFFF"/>
+        </w:rPr>
+        <w:t>、设置给父节点设置</w:t>
+      </w:r>
+      <w:r>
+        <w:rPr>
+          <w:rFonts w:ascii="Arial" w:hAnsi="Arial" w:cs="Arial" w:hint="eastAsia"/>
+          <w:color w:val="666666"/>
+          <w:szCs w:val="21"/>
+          <w:shd w:val="clear" w:color="auto" w:fill="FFFFFF"/>
+        </w:rPr>
+        <w:t>class</w:t>
+      </w:r>
+      <w:r>
+        <w:rPr>
+          <w:rFonts w:ascii="Arial" w:hAnsi="Arial" w:cs="Arial" w:hint="eastAsia"/>
+          <w:color w:val="666666"/>
+          <w:szCs w:val="21"/>
+          <w:shd w:val="clear" w:color="auto" w:fill="FFFFFF"/>
+        </w:rPr>
+        <w:t>类名，避免覆盖全局的其他相同类型的组件</w:t>
+      </w:r>
     </w:p>
     <w:p>
       <w:pPr>
@@ -5214,16 +5252,187 @@
           <w:shd w:val="clear" w:color="auto" w:fill="FFFFFF"/>
         </w:rPr>
       </w:pPr>
-    </w:p>
-    <w:p>
-      <w:pPr>
+      <w:r>
+        <w:rPr>
+          <w:rFonts w:ascii="Arial" w:hAnsi="Arial" w:cs="Arial" w:hint="eastAsia"/>
+          <w:color w:val="666666"/>
+          <w:szCs w:val="21"/>
+          <w:shd w:val="clear" w:color="auto" w:fill="FFFFFF"/>
+        </w:rPr>
+        <w:t>2</w:t>
+      </w:r>
+      <w:r>
+        <w:rPr>
+          <w:rFonts w:ascii="Arial" w:hAnsi="Arial" w:cs="Arial" w:hint="eastAsia"/>
+          <w:color w:val="666666"/>
+          <w:szCs w:val="21"/>
+          <w:shd w:val="clear" w:color="auto" w:fill="FFFFFF"/>
+        </w:rPr>
+        <w:t>、设置</w:t>
+      </w:r>
+      <w:r>
+        <w:rPr>
+          <w:rFonts w:ascii="Arial" w:hAnsi="Arial" w:cs="Arial" w:hint="eastAsia"/>
+          <w:color w:val="666666"/>
+          <w:szCs w:val="21"/>
+          <w:shd w:val="clear" w:color="auto" w:fill="FFFFFF"/>
+        </w:rPr>
+        <w:t>&lt;</w:t>
+      </w:r>
+      <w:r>
         <w:rPr>
           <w:rFonts w:ascii="Arial" w:hAnsi="Arial" w:cs="Arial"/>
           <w:color w:val="666666"/>
           <w:szCs w:val="21"/>
           <w:shd w:val="clear" w:color="auto" w:fill="FFFFFF"/>
         </w:rPr>
-      </w:pPr>
+        <w:t>style lang=”scss” &gt;</w:t>
+      </w:r>
+      <w:r>
+        <w:rPr>
+          <w:rFonts w:ascii="Arial" w:hAnsi="Arial" w:cs="Arial" w:hint="eastAsia"/>
+          <w:color w:val="666666"/>
+          <w:szCs w:val="21"/>
+          <w:shd w:val="clear" w:color="auto" w:fill="FFFFFF"/>
+        </w:rPr>
+        <w:t>不要加</w:t>
+      </w:r>
+      <w:r>
+        <w:rPr>
+          <w:rFonts w:ascii="Arial" w:hAnsi="Arial" w:cs="Arial" w:hint="eastAsia"/>
+          <w:color w:val="666666"/>
+          <w:szCs w:val="21"/>
+          <w:shd w:val="clear" w:color="auto" w:fill="FFFFFF"/>
+        </w:rPr>
+        <w:t>scoped</w:t>
+      </w:r>
+      <w:r>
+        <w:rPr>
+          <w:rFonts w:ascii="Arial" w:hAnsi="Arial" w:cs="Arial" w:hint="eastAsia"/>
+          <w:color w:val="666666"/>
+          <w:szCs w:val="21"/>
+          <w:shd w:val="clear" w:color="auto" w:fill="FFFFFF"/>
+        </w:rPr>
+        <w:t>，加了</w:t>
+      </w:r>
+      <w:r>
+        <w:rPr>
+          <w:rFonts w:ascii="Arial" w:hAnsi="Arial" w:cs="Arial" w:hint="eastAsia"/>
+          <w:color w:val="666666"/>
+          <w:szCs w:val="21"/>
+          <w:shd w:val="clear" w:color="auto" w:fill="FFFFFF"/>
+        </w:rPr>
+        <w:t>scoped</w:t>
+      </w:r>
+      <w:r>
+        <w:rPr>
+          <w:rFonts w:ascii="Arial" w:hAnsi="Arial" w:cs="Arial" w:hint="eastAsia"/>
+          <w:color w:val="666666"/>
+          <w:szCs w:val="21"/>
+          <w:shd w:val="clear" w:color="auto" w:fill="FFFFFF"/>
+        </w:rPr>
+        <w:t>会被认为是私有的，覆盖不了全局设置</w:t>
+      </w:r>
+    </w:p>
+    <w:p>
+      <w:pPr>
+        <w:rPr>
+          <w:rFonts w:ascii="Arial" w:hAnsi="Arial" w:cs="Arial" w:hint="eastAsia"/>
+          <w:color w:val="666666"/>
+          <w:szCs w:val="21"/>
+          <w:shd w:val="clear" w:color="auto" w:fill="FFFFFF"/>
+        </w:rPr>
+      </w:pPr>
+    </w:p>
+    <w:p>
+      <w:pPr>
+        <w:rPr>
+          <w:rFonts w:ascii="Arial" w:hAnsi="Arial" w:cs="Arial" w:hint="eastAsia"/>
+          <w:color w:val="666666"/>
+          <w:szCs w:val="21"/>
+          <w:shd w:val="clear" w:color="auto" w:fill="FFFFFF"/>
+        </w:rPr>
+      </w:pPr>
+      <w:r>
+        <w:rPr>
+          <w:noProof/>
+        </w:rPr>
+        <w:lastRenderedPageBreak/>
+        <w:drawing>
+          <wp:inline distT="0" distB="0" distL="0" distR="0" wp14:anchorId="30ABDE8B" wp14:editId="10FD7CE0">
+            <wp:extent cx="5059680" cy="3104278"/>
+            <wp:effectExtent l="0" t="0" r="7620" b="1270"/>
+            <wp:docPr id="14" name="图片 14"/>
+            <wp:cNvGraphicFramePr>
+              <a:graphicFrameLocks xmlns:a="http://schemas.openxmlformats.org/drawingml/2006/main" noChangeAspect="1"/>
+            </wp:cNvGraphicFramePr>
+            <a:graphic xmlns:a="http://schemas.openxmlformats.org/drawingml/2006/main">
+              <a:graphicData uri="http://schemas.openxmlformats.org/drawingml/2006/picture">
+                <pic:pic xmlns:pic="http://schemas.openxmlformats.org/drawingml/2006/picture">
+                  <pic:nvPicPr>
+                    <pic:cNvPr id="1" name=""/>
+                    <pic:cNvPicPr/>
+                  </pic:nvPicPr>
+                  <pic:blipFill>
+                    <a:blip r:embed="rId39"/>
+                    <a:stretch>
+                      <a:fillRect/>
+                    </a:stretch>
+                  </pic:blipFill>
+                  <pic:spPr>
+                    <a:xfrm>
+                      <a:off x="0" y="0"/>
+                      <a:ext cx="5064994" cy="3107538"/>
+                    </a:xfrm>
+                    <a:prstGeom prst="rect">
+                      <a:avLst/>
+                    </a:prstGeom>
+                  </pic:spPr>
+                </pic:pic>
+              </a:graphicData>
+            </a:graphic>
+          </wp:inline>
+        </w:drawing>
+      </w:r>
+    </w:p>
+    <w:p>
+      <w:pPr>
+        <w:rPr>
+          <w:rFonts w:ascii="Arial" w:hAnsi="Arial" w:cs="Arial"/>
+          <w:color w:val="666666"/>
+          <w:szCs w:val="21"/>
+          <w:shd w:val="clear" w:color="auto" w:fill="FFFFFF"/>
+        </w:rPr>
+      </w:pPr>
+      <w:r>
+        <w:rPr>
+          <w:rFonts w:ascii="Arial" w:hAnsi="Arial" w:cs="Arial" w:hint="eastAsia"/>
+          <w:color w:val="666666"/>
+          <w:szCs w:val="21"/>
+          <w:shd w:val="clear" w:color="auto" w:fill="FFFFFF"/>
+        </w:rPr>
+        <w:t>所有的</w:t>
+      </w:r>
+      <w:r>
+        <w:rPr>
+          <w:rFonts w:ascii="Arial" w:hAnsi="Arial" w:cs="Arial" w:hint="eastAsia"/>
+          <w:color w:val="666666"/>
+          <w:szCs w:val="21"/>
+          <w:shd w:val="clear" w:color="auto" w:fill="FFFFFF"/>
+        </w:rPr>
+        <w:t>style</w:t>
+      </w:r>
+      <w:r>
+        <w:rPr>
+          <w:rFonts w:ascii="Arial" w:hAnsi="Arial" w:cs="Arial" w:hint="eastAsia"/>
+          <w:color w:val="666666"/>
+          <w:szCs w:val="21"/>
+          <w:shd w:val="clear" w:color="auto" w:fill="FFFFFF"/>
+        </w:rPr>
+        <w:t>样式都可以使用这种方式覆盖。</w:t>
+      </w:r>
+      <w:bookmarkStart w:id="15" w:name="_GoBack"/>
+      <w:bookmarkEnd w:id="15"/>
     </w:p>
     <w:p>
       <w:pPr>
@@ -5505,7 +5714,6 @@
     <w:lvl w:ilvl="0">
       <w:start w:val="1"/>
       <w:numFmt w:val="decimal"/>
-      <w:pStyle w:val="2"/>
       <w:lvlText w:val="%1."/>
       <w:lvlJc w:val="left"/>
       <w:pPr>
@@ -6518,7 +6726,7 @@
 </file>
 
 <file path=customXml/itemProps1.xml><?xml version="1.0" encoding="utf-8"?>
-<ds:datastoreItem xmlns:ds="http://schemas.openxmlformats.org/officeDocument/2006/customXml" ds:itemID="{3B476F19-4244-4444-B624-777992415E19}">
+<ds:datastoreItem xmlns:ds="http://schemas.openxmlformats.org/officeDocument/2006/customXml" ds:itemID="{80DCCA7E-A9FA-4A3C-ABC7-A7F706CFEC63}">
   <ds:schemaRefs>
     <ds:schemaRef ds:uri="http://schemas.openxmlformats.org/officeDocument/2006/bibliography"/>
   </ds:schemaRefs>
